--- a/葡萄美酒夜光杯.docx
+++ b/葡萄美酒夜光杯.docx
@@ -528,7 +528,10 @@
         </w:rPr>
       </w:pPr>
       <w:r>
-        <w:rPr/>
+        <w:rPr>
+          <w:b/>
+          <w:bCs/>
+        </w:rPr>
       </w:r>
     </w:p>
     <w:p>
@@ -1599,55 +1602,47 @@
       </w:r>
       <w:r>
         <w:rPr/>
+        <w:t>4</w:t>
+      </w:r>
+      <w:r>
+        <w:rPr/>
+        <w:t>種葡萄酒的</w:t>
+      </w:r>
+      <w:r>
+        <w:rPr/>
+        <w:t xml:space="preserve">MSE </w:t>
+      </w:r>
+      <w:r>
+        <w:rPr/>
+        <w:t>分別為，</w:t>
+      </w:r>
+      <w:r>
+        <w:rPr/>
         <w:t xml:space="preserve">PCA </w:t>
       </w:r>
       <w:r>
         <w:rPr/>
-        <w:t xml:space="preserve">模型的 </w:t>
-      </w:r>
-      <w:r>
-        <w:rPr/>
-        <w:t xml:space="preserve">MSE </w:t>
-      </w:r>
-      <w:r>
-        <w:rPr/>
-        <w:t xml:space="preserve">為 </w:t>
-      </w:r>
-      <w:r>
-        <w:rPr/>
-        <w:t>0.067</w:t>
-      </w:r>
-      <w:r>
-        <w:rPr/>
-        <w:t xml:space="preserve">，隨機森林的 </w:t>
-      </w:r>
-      <w:r>
-        <w:rPr/>
-        <w:t xml:space="preserve">MSE </w:t>
-      </w:r>
-      <w:r>
-        <w:rPr/>
-        <w:t xml:space="preserve">為 </w:t>
-      </w:r>
-      <w:r>
-        <w:rPr/>
-        <w:t>0.068</w:t>
-      </w:r>
-      <w:r>
-        <w:rPr/>
-        <w:t xml:space="preserve">，而深度學習模型的 </w:t>
-      </w:r>
-      <w:r>
-        <w:rPr/>
-        <w:t xml:space="preserve">MSE </w:t>
-      </w:r>
-      <w:r>
-        <w:rPr/>
-        <w:t xml:space="preserve">則為 </w:t>
-      </w:r>
-      <w:r>
-        <w:rPr/>
-        <w:t>0.266</w:t>
+        <w:t xml:space="preserve">模型為 </w:t>
+      </w:r>
+      <w:r>
+        <w:rPr/>
+        <w:t>0.067/0.056/0.079/0.055</w:t>
+      </w:r>
+      <w:r>
+        <w:rPr/>
+        <w:t xml:space="preserve">，隨機森林模型為 </w:t>
+      </w:r>
+      <w:r>
+        <w:rPr/>
+        <w:t>0.068/0.055/0.091/0.049</w:t>
+      </w:r>
+      <w:r>
+        <w:rPr/>
+        <w:t xml:space="preserve">，而深度學習模型則為 </w:t>
+      </w:r>
+      <w:r>
+        <w:rPr/>
+        <w:t>0.040/0.057/0.287/0.285</w:t>
       </w:r>
       <w:r>
         <w:rPr/>
@@ -1745,7 +1740,18 @@
       </w:r>
       <w:r>
         <w:rPr/>
-        <w:t>0.072</w:t>
+        <w:t>0.07</w:t>
+      </w:r>
+      <w:r>
+        <w:rPr>
+          <w:rFonts w:eastAsia="新細明體" w:cs="Lucida Sans"/>
+          <w:color w:val="auto"/>
+          <w:kern w:val="2"/>
+          <w:sz w:val="24"/>
+          <w:szCs w:val="24"/>
+          <w:lang w:val="en-US" w:eastAsia="zh-TW" w:bidi="hi-IN"/>
+        </w:rPr>
+        <w:t>2/0.061/0.067/0.051</w:t>
       </w:r>
       <w:r>
         <w:rPr/>
@@ -1769,7 +1775,11 @@
       </w:r>
       <w:r>
         <w:rPr/>
-        <w:t>0.071</w:t>
+        <w:t>0.071/</w:t>
+      </w:r>
+      <w:r>
+        <w:rPr/>
+        <w:t>0.056/0.079/0.055</w:t>
       </w:r>
       <w:r>
         <w:rPr/>
@@ -1779,6 +1789,469 @@
     <w:p>
       <w:pPr>
         <w:pStyle w:val="Heading3"/>
+        <w:rPr>
+          <w:rStyle w:val="Strong"/>
+          <w:b/>
+          <w:bCs/>
+        </w:rPr>
+      </w:pPr>
+      <w:r>
+        <w:rPr/>
+      </w:r>
+    </w:p>
+    <w:p>
+      <w:pPr>
+        <w:pStyle w:val="Heading3"/>
+        <w:keepNext w:val="true"/>
+        <w:widowControl/>
+        <w:suppressAutoHyphens w:val="true"/>
+        <w:bidi w:val="0"/>
+        <w:jc w:val="start"/>
+        <w:rPr/>
+      </w:pPr>
+      <w:r>
+        <w:rPr>
+          <w:rStyle w:val="Strong"/>
+          <w:bCs/>
+          <w:color w:val="auto"/>
+          <w:kern w:val="2"/>
+          <w:lang w:val="en-US" w:eastAsia="zh-TW" w:bidi="hi-IN"/>
+        </w:rPr>
+        <w:t>資料可視化</w:t>
+      </w:r>
+      <w:r>
+        <w:rPr>
+          <w:rStyle w:val="Strong"/>
+          <w:b w:val="false"/>
+          <w:bCs/>
+          <w:color w:val="auto"/>
+          <w:kern w:val="2"/>
+          <w:lang w:val="en-US" w:eastAsia="zh-TW" w:bidi="hi-IN"/>
+        </w:rPr>
+        <w:t>(Visualization)</w:t>
+      </w:r>
+    </w:p>
+    <w:p>
+      <w:pPr>
+        <w:pStyle w:val="BodyText"/>
+        <w:rPr>
+          <w:rStyle w:val="Strong"/>
+          <w:b/>
+          <w:bCs/>
+        </w:rPr>
+      </w:pPr>
+      <w:r>
+        <w:rPr/>
+      </w:r>
+    </w:p>
+    <w:p>
+      <w:pPr>
+        <w:pStyle w:val="Heading3"/>
+        <w:rPr/>
+      </w:pPr>
+      <w:r>
+        <w:rPr>
+          <w:rStyle w:val="Strong"/>
+          <w:b/>
+          <w:bCs/>
+        </w:rPr>
+        <w:t xml:space="preserve">1. </w:t>
+      </w:r>
+      <w:r>
+        <w:rPr>
+          <w:rStyle w:val="Strong"/>
+          <w:bCs/>
+        </w:rPr>
+        <w:t xml:space="preserve">日照時間 </w:t>
+      </w:r>
+      <w:r>
+        <w:rPr>
+          <w:rStyle w:val="Strong"/>
+          <w:b/>
+          <w:bCs/>
+        </w:rPr>
+        <w:t xml:space="preserve">(Sunshine Duration) vs. </w:t>
+      </w:r>
+      <w:r>
+        <w:rPr>
+          <w:rStyle w:val="Strong"/>
+          <w:bCs/>
+        </w:rPr>
+        <w:t>評分</w:t>
+      </w:r>
+    </w:p>
+    <w:p>
+      <w:pPr>
+        <w:pStyle w:val="BodyText"/>
+        <w:numPr>
+          <w:ilvl w:val="0"/>
+          <w:numId w:val="9"/>
+        </w:numPr>
+        <w:tabs>
+          <w:tab w:val="clear" w:pos="420"/>
+          <w:tab w:val="left" w:pos="0" w:leader="none"/>
+        </w:tabs>
+        <w:spacing w:before="0" w:after="0"/>
+        <w:ind w:hanging="283" w:start="709"/>
+        <w:rPr/>
+      </w:pPr>
+      <w:r>
+        <w:rPr>
+          <w:rStyle w:val="Strong"/>
+        </w:rPr>
+        <w:t>春季</w:t>
+      </w:r>
+      <w:r>
+        <w:rPr/>
+        <w:t>和</w:t>
+      </w:r>
+      <w:r>
+        <w:rPr>
+          <w:rStyle w:val="Strong"/>
+        </w:rPr>
+        <w:t>夏季</w:t>
+      </w:r>
+      <w:r>
+        <w:rPr/>
+        <w:t>的日照時間顯示出，較長的日照時間（超過</w:t>
+      </w:r>
+      <w:r>
+        <w:rPr/>
+        <w:t>30,000</w:t>
+      </w:r>
+      <w:r>
+        <w:rPr/>
+        <w:t>秒）與高評分（</w:t>
+      </w:r>
+      <w:r>
+        <w:rPr/>
+        <w:t>4.4</w:t>
+      </w:r>
+      <w:r>
+        <w:rPr/>
+        <w:t>至</w:t>
+      </w:r>
+      <w:r>
+        <w:rPr/>
+        <w:t>4.8</w:t>
+      </w:r>
+      <w:r>
+        <w:rPr/>
+        <w:t>）呈現正相關。</w:t>
+      </w:r>
+    </w:p>
+    <w:p>
+      <w:pPr>
+        <w:pStyle w:val="BodyText"/>
+        <w:numPr>
+          <w:ilvl w:val="0"/>
+          <w:numId w:val="9"/>
+        </w:numPr>
+        <w:tabs>
+          <w:tab w:val="clear" w:pos="420"/>
+          <w:tab w:val="left" w:pos="0" w:leader="none"/>
+        </w:tabs>
+        <w:ind w:hanging="283" w:start="709"/>
+        <w:rPr/>
+      </w:pPr>
+      <w:r>
+        <w:rPr/>
+        <w:t>在</w:t>
+      </w:r>
+      <w:r>
+        <w:rPr>
+          <w:rStyle w:val="Strong"/>
+        </w:rPr>
+        <w:t>秋季</w:t>
+      </w:r>
+      <w:r>
+        <w:rPr/>
+        <w:t>，不同日照時間對評分的影響相對均衡，未見明顯的趨勢，儘管紅酒在較長的日照下評分略高。</w:t>
+      </w:r>
+    </w:p>
+    <w:p>
+      <w:pPr>
+        <w:pStyle w:val="Heading3"/>
+        <w:rPr/>
+      </w:pPr>
+      <w:r>
+        <w:rPr/>
+        <w:t xml:space="preserve">2. </w:t>
+      </w:r>
+      <w:r>
+        <w:rPr>
+          <w:rStyle w:val="Strong"/>
+          <w:bCs/>
+        </w:rPr>
+        <w:t xml:space="preserve">平均氣溫 </w:t>
+      </w:r>
+      <w:r>
+        <w:rPr>
+          <w:rStyle w:val="Strong"/>
+          <w:b/>
+          <w:bCs/>
+        </w:rPr>
+        <w:t xml:space="preserve">(Mean Temperature) vs. </w:t>
+      </w:r>
+      <w:r>
+        <w:rPr>
+          <w:rStyle w:val="Strong"/>
+          <w:bCs/>
+        </w:rPr>
+        <w:t>評分</w:t>
+      </w:r>
+    </w:p>
+    <w:p>
+      <w:pPr>
+        <w:pStyle w:val="BodyText"/>
+        <w:numPr>
+          <w:ilvl w:val="0"/>
+          <w:numId w:val="10"/>
+        </w:numPr>
+        <w:tabs>
+          <w:tab w:val="clear" w:pos="420"/>
+          <w:tab w:val="left" w:pos="0" w:leader="none"/>
+        </w:tabs>
+        <w:spacing w:before="0" w:after="0"/>
+        <w:ind w:hanging="283" w:start="709"/>
+        <w:rPr/>
+      </w:pPr>
+      <w:r>
+        <w:rPr/>
+        <w:t>在</w:t>
+      </w:r>
+      <w:r>
+        <w:rPr>
+          <w:rStyle w:val="Strong"/>
+        </w:rPr>
+        <w:t>春季</w:t>
+      </w:r>
+      <w:r>
+        <w:rPr/>
+        <w:t>和</w:t>
+      </w:r>
+      <w:r>
+        <w:rPr>
+          <w:rStyle w:val="Strong"/>
+        </w:rPr>
+        <w:t>夏季</w:t>
+      </w:r>
+      <w:r>
+        <w:rPr/>
+        <w:t>，氣溫和評分的相關性較難發現明顯趨勢，氣溫範圍在</w:t>
+      </w:r>
+      <w:r>
+        <w:rPr/>
+        <w:t>5</w:t>
+      </w:r>
+      <w:r>
+        <w:rPr/>
+        <w:t>°C</w:t>
+      </w:r>
+      <w:r>
+        <w:rPr/>
+        <w:t>到</w:t>
+      </w:r>
+      <w:r>
+        <w:rPr/>
+        <w:t>25°C</w:t>
+      </w:r>
+      <w:r>
+        <w:rPr/>
+        <w:t>之間。</w:t>
+      </w:r>
+    </w:p>
+    <w:p>
+      <w:pPr>
+        <w:pStyle w:val="BodyText"/>
+        <w:numPr>
+          <w:ilvl w:val="0"/>
+          <w:numId w:val="10"/>
+        </w:numPr>
+        <w:tabs>
+          <w:tab w:val="clear" w:pos="420"/>
+          <w:tab w:val="left" w:pos="0" w:leader="none"/>
+        </w:tabs>
+        <w:ind w:hanging="283" w:start="709"/>
+        <w:rPr/>
+      </w:pPr>
+      <w:r>
+        <w:rPr>
+          <w:rStyle w:val="Strong"/>
+        </w:rPr>
+        <w:t>秋季</w:t>
+      </w:r>
+      <w:r>
+        <w:rPr/>
+        <w:t>的氣溫對各類酒評分的影響似乎較均勻，且大多數評分集中在</w:t>
+      </w:r>
+      <w:r>
+        <w:rPr/>
+        <w:t>4.2</w:t>
+      </w:r>
+      <w:r>
+        <w:rPr/>
+        <w:t>至</w:t>
+      </w:r>
+      <w:r>
+        <w:rPr/>
+        <w:t>4.6</w:t>
+      </w:r>
+      <w:r>
+        <w:rPr/>
+        <w:t>之間。</w:t>
+      </w:r>
+    </w:p>
+    <w:p>
+      <w:pPr>
+        <w:pStyle w:val="Heading3"/>
+        <w:rPr/>
+      </w:pPr>
+      <w:r>
+        <w:rPr/>
+        <w:t xml:space="preserve">3. </w:t>
+      </w:r>
+      <w:r>
+        <w:rPr>
+          <w:rStyle w:val="Strong"/>
+          <w:bCs/>
+        </w:rPr>
+        <w:t xml:space="preserve">降水量 </w:t>
+      </w:r>
+      <w:r>
+        <w:rPr>
+          <w:rStyle w:val="Strong"/>
+          <w:b/>
+          <w:bCs/>
+        </w:rPr>
+        <w:t xml:space="preserve">(Precipitation) vs. </w:t>
+      </w:r>
+      <w:r>
+        <w:rPr>
+          <w:rStyle w:val="Strong"/>
+          <w:bCs/>
+        </w:rPr>
+        <w:t>評分</w:t>
+      </w:r>
+    </w:p>
+    <w:p>
+      <w:pPr>
+        <w:pStyle w:val="BodyText"/>
+        <w:numPr>
+          <w:ilvl w:val="0"/>
+          <w:numId w:val="11"/>
+        </w:numPr>
+        <w:tabs>
+          <w:tab w:val="clear" w:pos="420"/>
+          <w:tab w:val="left" w:pos="0" w:leader="none"/>
+        </w:tabs>
+        <w:spacing w:before="0" w:after="0"/>
+        <w:ind w:hanging="283" w:start="709"/>
+        <w:rPr/>
+      </w:pPr>
+      <w:r>
+        <w:rPr>
+          <w:rStyle w:val="Strong"/>
+        </w:rPr>
+        <w:t>春季</w:t>
+      </w:r>
+      <w:r>
+        <w:rPr/>
+        <w:t>和</w:t>
+      </w:r>
+      <w:r>
+        <w:rPr>
+          <w:rStyle w:val="Strong"/>
+        </w:rPr>
+        <w:t>夏季</w:t>
+      </w:r>
+      <w:r>
+        <w:rPr/>
+        <w:t>降水量較低時（約</w:t>
+      </w:r>
+      <w:r>
+        <w:rPr/>
+        <w:t>0</w:t>
+      </w:r>
+      <w:r>
+        <w:rPr/>
+        <w:t>至</w:t>
+      </w:r>
+      <w:r>
+        <w:rPr/>
+        <w:t>5mm</w:t>
+      </w:r>
+      <w:r>
+        <w:rPr/>
+        <w:t>），大部分類型的葡萄酒（特別是紅酒）評分略高，但超過一定降水量（</w:t>
+      </w:r>
+      <w:r>
+        <w:rPr/>
+        <w:t>&gt;5mm</w:t>
+      </w:r>
+      <w:r>
+        <w:rPr/>
+        <w:t>）後，評分趨勢變得較為平坦。</w:t>
+      </w:r>
+    </w:p>
+    <w:p>
+      <w:pPr>
+        <w:pStyle w:val="BodyText"/>
+        <w:numPr>
+          <w:ilvl w:val="0"/>
+          <w:numId w:val="11"/>
+        </w:numPr>
+        <w:tabs>
+          <w:tab w:val="clear" w:pos="420"/>
+          <w:tab w:val="left" w:pos="0" w:leader="none"/>
+        </w:tabs>
+        <w:ind w:hanging="283" w:start="709"/>
+        <w:rPr/>
+      </w:pPr>
+      <w:r>
+        <w:rPr>
+          <w:rStyle w:val="Strong"/>
+        </w:rPr>
+        <w:t>秋季</w:t>
+      </w:r>
+      <w:r>
+        <w:rPr/>
+        <w:t>降水量的變化對評分的影響也並不明顯，但當降水量低於</w:t>
+      </w:r>
+      <w:r>
+        <w:rPr/>
+        <w:t>5mm</w:t>
+      </w:r>
+      <w:r>
+        <w:rPr/>
+        <w:t>時，整體評分似乎稍高，尤其對紅酒的影響更為明顯。</w:t>
+      </w:r>
+    </w:p>
+    <w:p>
+      <w:pPr>
+        <w:pStyle w:val="Heading3"/>
+        <w:rPr/>
+      </w:pPr>
+      <w:r>
+        <w:rPr/>
+      </w:r>
+    </w:p>
+    <w:p>
+      <w:pPr>
+        <w:pStyle w:val="BodyText"/>
+        <w:rPr>
+          <w:rStyle w:val="Strong"/>
+          <w:b/>
+          <w:bCs/>
+        </w:rPr>
+      </w:pPr>
+      <w:r>
+        <w:rPr/>
+      </w:r>
+    </w:p>
+    <w:p>
+      <w:pPr>
+        <w:pStyle w:val="BodyText"/>
         <w:rPr/>
       </w:pPr>
       <w:r>
@@ -2013,7 +2486,7 @@
       </w:r>
       <w:r>
         <w:rPr/>
-        <w:t xml:space="preserve">進行特徵選擇，篩選出與葡萄酒評分相關性最高的天氣特徵。 </w:t>
+        <w:t>進行特徵選擇，篩選出與葡萄酒評分相關性最高的天氣特徵。</w:t>
       </w:r>
     </w:p>
     <w:p>
@@ -2027,6 +2500,7 @@
           <w:tab w:val="clear" w:pos="420"/>
           <w:tab w:val="left" w:pos="0" w:leader="none"/>
         </w:tabs>
+        <w:spacing w:before="0" w:after="0"/>
         <w:ind w:hanging="283" w:start="1418"/>
         <w:rPr/>
       </w:pPr>
@@ -2034,11 +2508,29 @@
         <w:rPr>
           <w:rStyle w:val="Strong"/>
         </w:rPr>
-        <w:t>運算資源</w:t>
-      </w:r>
-      <w:r>
-        <w:rPr/>
-        <w:t>：深度學習模型在訓練時需要更多的計算資源，尤其是處理較大的數據集時，計算時間顯著增加。應準備額外的運算資源以加快處理。</w:t>
+        <w:t>歷史天氣資料的獲取</w:t>
+      </w:r>
+      <w:r>
+        <w:rPr/>
+        <w:t xml:space="preserve">：由於天氣站位置、數據保存的限制，可能會面臨歷史天氣數據不完整或不可用的情況。這將直接影響數據分析的準確性和模型的可靠性。為了應對這一挑戰，專案可以考慮使用多個天氣數據來源，或依賴機器學習的插補技術來補全缺失數據。  </w:t>
+      </w:r>
+    </w:p>
+    <w:p>
+      <w:pPr>
+        <w:pStyle w:val="BodyText"/>
+        <w:numPr>
+          <w:ilvl w:val="0"/>
+          <w:numId w:val="0"/>
+        </w:numPr>
+        <w:tabs>
+          <w:tab w:val="clear" w:pos="420"/>
+          <w:tab w:val="left" w:pos="0" w:leader="none"/>
+        </w:tabs>
+        <w:ind w:hanging="0" w:start="1418"/>
+        <w:rPr/>
+      </w:pPr>
+      <w:r>
+        <w:rPr/>
       </w:r>
     </w:p>
     <w:p>
@@ -2046,10 +2538,15 @@
         <w:pStyle w:val="Heading3"/>
         <w:rPr>
           <w:rStyle w:val="Strong"/>
-        </w:rPr>
-      </w:pPr>
-      <w:r>
-        <w:rPr/>
+          <w:b w:val="false"/>
+          <w:bCs w:val="false"/>
+        </w:rPr>
+      </w:pPr>
+      <w:r>
+        <w:rPr>
+          <w:b w:val="false"/>
+          <w:bCs w:val="false"/>
+        </w:rPr>
       </w:r>
     </w:p>
     <w:p>
@@ -2062,7 +2559,7 @@
           <w:rStyle w:val="Strong"/>
           <w:bCs/>
         </w:rPr>
-        <w:t xml:space="preserve">結論與未來工作 </w:t>
+        <w:t xml:space="preserve">結論 </w:t>
       </w:r>
       <w:r>
         <w:rPr>
@@ -2070,7 +2567,889 @@
           <w:b/>
           <w:bCs/>
         </w:rPr>
-        <w:t>(Conclusion and Future Work)</w:t>
+        <w:t>(Conclusion)</w:t>
+      </w:r>
+    </w:p>
+    <w:p>
+      <w:pPr>
+        <w:pStyle w:val="BodyText"/>
+        <w:numPr>
+          <w:ilvl w:val="0"/>
+          <w:numId w:val="0"/>
+        </w:numPr>
+        <w:tabs>
+          <w:tab w:val="clear" w:pos="420"/>
+          <w:tab w:val="left" w:pos="0" w:leader="none"/>
+        </w:tabs>
+        <w:ind w:hanging="0" w:start="709"/>
+        <w:rPr/>
+      </w:pPr>
+      <w:r>
+        <w:rPr/>
+        <w:t>本專案通過對天氣數據進行分析，成功地構建了幾個模型來預測葡萄酒的評分。經過比較，</w:t>
+      </w:r>
+      <w:r>
+        <w:rPr>
+          <w:rStyle w:val="Strong"/>
+        </w:rPr>
+        <w:t>隨機森林回歸</w:t>
+      </w:r>
+      <w:r>
+        <w:rPr/>
+        <w:t>和</w:t>
+      </w:r>
+      <w:r>
+        <w:rPr>
+          <w:rStyle w:val="Strong"/>
+        </w:rPr>
+        <w:t xml:space="preserve">主成分分析 </w:t>
+      </w:r>
+      <w:r>
+        <w:rPr>
+          <w:rStyle w:val="Strong"/>
+        </w:rPr>
+        <w:t>(PCA)</w:t>
+      </w:r>
+      <w:r>
+        <w:rPr/>
+        <w:t xml:space="preserve"> </w:t>
+      </w:r>
+      <w:r>
+        <w:rPr/>
+        <w:t xml:space="preserve">模型在效能與計算資源之間取得了良好平衡，顯示出較低的 </w:t>
+      </w:r>
+      <w:r>
+        <w:rPr/>
+        <w:t xml:space="preserve">MSE </w:t>
+      </w:r>
+      <w:r>
+        <w:rPr/>
+        <w:t>值。</w:t>
+      </w:r>
+    </w:p>
+    <w:p>
+      <w:pPr>
+        <w:pStyle w:val="BodyText"/>
+        <w:numPr>
+          <w:ilvl w:val="0"/>
+          <w:numId w:val="0"/>
+        </w:numPr>
+        <w:tabs>
+          <w:tab w:val="clear" w:pos="420"/>
+          <w:tab w:val="left" w:pos="0" w:leader="none"/>
+        </w:tabs>
+        <w:ind w:hanging="0" w:start="709"/>
+        <w:rPr/>
+      </w:pPr>
+      <w:r>
+        <w:rPr/>
+        <w:t>在相關性分析中，可發現沒有單一特徵對</w:t>
+      </w:r>
+      <w:r>
+        <w:rPr/>
+        <w:t>Rating</w:t>
+      </w:r>
+      <w:r>
+        <w:rPr/>
+        <w:t>有高度相關性，只有</w:t>
+      </w:r>
+      <w:r>
+        <w:rPr>
+          <w:rFonts w:ascii="monospace" w:hAnsi="monospace"/>
+          <w:b w:val="false"/>
+          <w:i w:val="false"/>
+          <w:caps w:val="false"/>
+          <w:smallCaps w:val="false"/>
+          <w:color w:val="000000"/>
+          <w:spacing w:val="0"/>
+          <w:sz w:val="21"/>
+        </w:rPr>
+        <w:t>Sparkling</w:t>
+      </w:r>
+      <w:r>
+        <w:rPr>
+          <w:color w:val="000000"/>
+        </w:rPr>
+        <w:t xml:space="preserve"> </w:t>
+      </w:r>
+      <w:r>
+        <w:rPr>
+          <w:color w:val="000000"/>
+        </w:rPr>
+        <w:t>Wine</w:t>
+      </w:r>
+      <w:r>
+        <w:rPr>
+          <w:color w:val="000000"/>
+        </w:rPr>
+        <w:t>的</w:t>
+      </w:r>
+      <w:r>
+        <w:rPr>
+          <w:color w:val="000000"/>
+        </w:rPr>
+        <w:t>Region</w:t>
+      </w:r>
+      <w:r>
+        <w:rPr>
+          <w:color w:val="000000"/>
+        </w:rPr>
+        <w:t>與</w:t>
+      </w:r>
+      <w:r>
+        <w:rPr>
+          <w:color w:val="000000"/>
+        </w:rPr>
+        <w:t>Rating</w:t>
+      </w:r>
+      <w:r>
+        <w:rPr>
+          <w:color w:val="000000"/>
+        </w:rPr>
+        <w:t>的相關性較高</w:t>
+      </w:r>
+      <w:r>
+        <w:rPr>
+          <w:color w:val="000000"/>
+        </w:rPr>
+        <w:t>(0.42)</w:t>
+      </w:r>
+      <w:r>
+        <w:rPr>
+          <w:color w:val="000000"/>
+        </w:rPr>
+        <w:t>，進行可視化觀察</w:t>
+      </w:r>
+      <w:r>
+        <w:rPr>
+          <w:color w:val="000000"/>
+        </w:rPr>
+        <w:t>Rating</w:t>
+      </w:r>
+      <w:r>
+        <w:rPr>
+          <w:color w:val="000000"/>
+        </w:rPr>
+        <w:t>與</w:t>
+      </w:r>
+      <w:r>
+        <w:rPr>
+          <w:color w:val="000000"/>
+        </w:rPr>
+        <w:t>Region</w:t>
+      </w:r>
+      <w:r>
+        <w:rPr>
+          <w:color w:val="000000"/>
+        </w:rPr>
+        <w:t>的關係，可發現香檳區的</w:t>
+      </w:r>
+      <w:r>
+        <w:rPr>
+          <w:color w:val="000000"/>
+        </w:rPr>
+        <w:t>Rating</w:t>
+      </w:r>
+      <w:r>
+        <w:rPr>
+          <w:color w:val="000000"/>
+        </w:rPr>
+        <w:t>明顯高於其他</w:t>
+      </w:r>
+      <w:r>
+        <w:rPr>
+          <w:color w:val="000000"/>
+        </w:rPr>
+        <w:t>Region</w:t>
+      </w:r>
+      <w:r>
+        <w:rPr>
+          <w:color w:val="000000"/>
+        </w:rPr>
+        <w:t>，因此導致高相關性</w:t>
+      </w:r>
+    </w:p>
+    <w:p>
+      <w:pPr>
+        <w:pStyle w:val="BodyText"/>
+        <w:numPr>
+          <w:ilvl w:val="0"/>
+          <w:numId w:val="0"/>
+        </w:numPr>
+        <w:tabs>
+          <w:tab w:val="clear" w:pos="420"/>
+          <w:tab w:val="left" w:pos="0" w:leader="none"/>
+        </w:tabs>
+        <w:ind w:hanging="0" w:start="709"/>
+        <w:rPr/>
+      </w:pPr>
+      <w:r>
+        <w:rPr>
+          <w:rFonts w:ascii="Liberation Serif" w:hAnsi="Liberation Serif" w:cs="Lucida Sans"/>
+          <w:color w:val="auto"/>
+          <w:kern w:val="2"/>
+          <w:sz w:val="24"/>
+          <w:szCs w:val="24"/>
+          <w:lang w:val="en-US" w:eastAsia="zh-TW" w:bidi="hi-IN"/>
+        </w:rPr>
+        <w:t>在天氣的特徵篩選中，綜合比較了三種回歸分析方法，結果如下：</w:t>
+      </w:r>
+    </w:p>
+    <w:p>
+      <w:pPr>
+        <w:pStyle w:val="BodyText"/>
+        <w:numPr>
+          <w:ilvl w:val="1"/>
+          <w:numId w:val="13"/>
+        </w:numPr>
+        <w:tabs>
+          <w:tab w:val="clear" w:pos="420"/>
+          <w:tab w:val="left" w:pos="0" w:leader="none"/>
+        </w:tabs>
+        <w:spacing w:lineRule="auto" w:line="276"/>
+        <w:ind w:hanging="283" w:start="1418"/>
+        <w:rPr/>
+      </w:pPr>
+      <w:r>
+        <w:rPr>
+          <w:rStyle w:val="Strong"/>
+        </w:rPr>
+        <w:t xml:space="preserve">Lasso </w:t>
+      </w:r>
+      <w:r>
+        <w:rPr>
+          <w:rStyle w:val="Strong"/>
+        </w:rPr>
+        <w:t>回歸</w:t>
+      </w:r>
+      <w:r>
+        <w:rPr/>
+        <w:t>：</w:t>
+      </w:r>
+    </w:p>
+    <w:p>
+      <w:pPr>
+        <w:pStyle w:val="BodyText"/>
+        <w:numPr>
+          <w:ilvl w:val="2"/>
+          <w:numId w:val="14"/>
+        </w:numPr>
+        <w:tabs>
+          <w:tab w:val="clear" w:pos="420"/>
+          <w:tab w:val="left" w:pos="0" w:leader="none"/>
+        </w:tabs>
+        <w:spacing w:lineRule="auto" w:line="276" w:before="0" w:after="156"/>
+        <w:ind w:hanging="283" w:start="2127"/>
+        <w:rPr/>
+      </w:pPr>
+      <w:r>
+        <w:rPr>
+          <w:rStyle w:val="Strong"/>
+        </w:rPr>
+        <w:t xml:space="preserve">日照時間 </w:t>
+      </w:r>
+      <w:r>
+        <w:rPr>
+          <w:rStyle w:val="Strong"/>
+        </w:rPr>
+        <w:t>(tsun)</w:t>
+      </w:r>
+      <w:r>
+        <w:rPr/>
+        <w:t xml:space="preserve"> </w:t>
+      </w:r>
+      <w:r>
+        <w:rPr/>
+        <w:t>對葡萄酒評分具有較高的影響力。</w:t>
+      </w:r>
+    </w:p>
+    <w:p>
+      <w:pPr>
+        <w:pStyle w:val="BodyText"/>
+        <w:numPr>
+          <w:ilvl w:val="1"/>
+          <w:numId w:val="15"/>
+        </w:numPr>
+        <w:tabs>
+          <w:tab w:val="clear" w:pos="420"/>
+          <w:tab w:val="left" w:pos="0" w:leader="none"/>
+        </w:tabs>
+        <w:spacing w:lineRule="auto" w:line="276"/>
+        <w:ind w:hanging="283" w:start="1418"/>
+        <w:rPr/>
+      </w:pPr>
+      <w:r>
+        <w:rPr>
+          <w:rStyle w:val="Strong"/>
+        </w:rPr>
+        <w:t xml:space="preserve">主成分分析 </w:t>
+      </w:r>
+      <w:r>
+        <w:rPr>
+          <w:rStyle w:val="Strong"/>
+        </w:rPr>
+        <w:t>(PCA)</w:t>
+      </w:r>
+      <w:r>
+        <w:rPr/>
+        <w:t>：</w:t>
+      </w:r>
+    </w:p>
+    <w:p>
+      <w:pPr>
+        <w:pStyle w:val="BodyText"/>
+        <w:numPr>
+          <w:ilvl w:val="2"/>
+          <w:numId w:val="16"/>
+        </w:numPr>
+        <w:tabs>
+          <w:tab w:val="clear" w:pos="420"/>
+          <w:tab w:val="left" w:pos="0" w:leader="none"/>
+        </w:tabs>
+        <w:spacing w:lineRule="auto" w:line="276" w:before="0" w:after="156"/>
+        <w:ind w:hanging="283" w:start="2127"/>
+        <w:rPr/>
+      </w:pPr>
+      <w:r>
+        <w:rPr>
+          <w:rStyle w:val="Strong"/>
+        </w:rPr>
+        <w:t xml:space="preserve">春秋兩季的氣溫 </w:t>
+      </w:r>
+      <w:r>
+        <w:rPr>
+          <w:rStyle w:val="Strong"/>
+        </w:rPr>
+        <w:t>(tavg/tmin/tmax)</w:t>
+      </w:r>
+      <w:r>
+        <w:rPr/>
+        <w:t xml:space="preserve"> </w:t>
+      </w:r>
+      <w:r>
+        <w:rPr/>
+        <w:t xml:space="preserve">具有較高的影響力，解釋了約 </w:t>
+      </w:r>
+      <w:r>
+        <w:rPr/>
+        <w:t xml:space="preserve">35% </w:t>
+      </w:r>
+      <w:r>
+        <w:rPr/>
+        <w:t>的變異率。</w:t>
+      </w:r>
+    </w:p>
+    <w:p>
+      <w:pPr>
+        <w:pStyle w:val="BodyText"/>
+        <w:numPr>
+          <w:ilvl w:val="2"/>
+          <w:numId w:val="17"/>
+        </w:numPr>
+        <w:tabs>
+          <w:tab w:val="clear" w:pos="420"/>
+          <w:tab w:val="left" w:pos="0" w:leader="none"/>
+        </w:tabs>
+        <w:spacing w:lineRule="auto" w:line="276" w:before="0" w:after="156"/>
+        <w:ind w:hanging="283" w:start="2127"/>
+        <w:rPr/>
+      </w:pPr>
+      <w:r>
+        <w:rPr>
+          <w:rStyle w:val="Strong"/>
+        </w:rPr>
+        <w:t xml:space="preserve">夏季的氣溫 </w:t>
+      </w:r>
+      <w:r>
+        <w:rPr>
+          <w:rStyle w:val="Strong"/>
+        </w:rPr>
+        <w:t>(tavg/tmin/tmax)</w:t>
+      </w:r>
+      <w:r>
+        <w:rPr/>
+        <w:t xml:space="preserve"> </w:t>
+      </w:r>
+      <w:r>
+        <w:rPr/>
+        <w:t xml:space="preserve">與 </w:t>
+      </w:r>
+      <w:r>
+        <w:rPr>
+          <w:rStyle w:val="Strong"/>
+        </w:rPr>
+        <w:t xml:space="preserve">日照時間 </w:t>
+      </w:r>
+      <w:r>
+        <w:rPr>
+          <w:rStyle w:val="Strong"/>
+        </w:rPr>
+        <w:t>(tsun)</w:t>
+      </w:r>
+      <w:r>
+        <w:rPr/>
+        <w:t xml:space="preserve"> </w:t>
+      </w:r>
+      <w:r>
+        <w:rPr/>
+        <w:t xml:space="preserve">影響力次高，解釋了約 </w:t>
+      </w:r>
+      <w:r>
+        <w:rPr/>
+        <w:t xml:space="preserve">26% </w:t>
+      </w:r>
+      <w:r>
+        <w:rPr/>
+        <w:t>的變異率。</w:t>
+      </w:r>
+    </w:p>
+    <w:p>
+      <w:pPr>
+        <w:pStyle w:val="BodyText"/>
+        <w:numPr>
+          <w:ilvl w:val="1"/>
+          <w:numId w:val="18"/>
+        </w:numPr>
+        <w:tabs>
+          <w:tab w:val="clear" w:pos="420"/>
+          <w:tab w:val="left" w:pos="0" w:leader="none"/>
+        </w:tabs>
+        <w:spacing w:lineRule="auto" w:line="276"/>
+        <w:ind w:hanging="283" w:start="1418"/>
+        <w:rPr/>
+      </w:pPr>
+      <w:r>
+        <w:rPr>
+          <w:rStyle w:val="Strong"/>
+        </w:rPr>
+        <w:t>隨機森林回歸</w:t>
+      </w:r>
+      <w:r>
+        <w:rPr/>
+        <w:t>：</w:t>
+      </w:r>
+    </w:p>
+    <w:p>
+      <w:pPr>
+        <w:pStyle w:val="BodyText"/>
+        <w:numPr>
+          <w:ilvl w:val="2"/>
+          <w:numId w:val="19"/>
+        </w:numPr>
+        <w:tabs>
+          <w:tab w:val="clear" w:pos="420"/>
+          <w:tab w:val="left" w:pos="0" w:leader="none"/>
+        </w:tabs>
+        <w:spacing w:lineRule="auto" w:line="276" w:before="0" w:after="156"/>
+        <w:ind w:hanging="283" w:start="2127"/>
+        <w:rPr/>
+      </w:pPr>
+      <w:r>
+        <w:rPr>
+          <w:rStyle w:val="Strong"/>
+        </w:rPr>
+        <w:t xml:space="preserve">夏季和秋季的日照時間 </w:t>
+      </w:r>
+      <w:r>
+        <w:rPr>
+          <w:rStyle w:val="Strong"/>
+        </w:rPr>
+        <w:t>(tsun)</w:t>
+      </w:r>
+      <w:r>
+        <w:rPr/>
+        <w:t xml:space="preserve"> </w:t>
+      </w:r>
+      <w:r>
+        <w:rPr/>
+        <w:t>對紅白葡萄酒評分影響顯著。</w:t>
+      </w:r>
+    </w:p>
+    <w:p>
+      <w:pPr>
+        <w:pStyle w:val="BodyText"/>
+        <w:numPr>
+          <w:ilvl w:val="2"/>
+          <w:numId w:val="20"/>
+        </w:numPr>
+        <w:tabs>
+          <w:tab w:val="clear" w:pos="420"/>
+          <w:tab w:val="left" w:pos="0" w:leader="none"/>
+        </w:tabs>
+        <w:spacing w:lineRule="auto" w:line="276" w:before="0" w:after="156"/>
+        <w:ind w:hanging="283" w:start="2127"/>
+        <w:rPr/>
+      </w:pPr>
+      <w:r>
+        <w:rPr>
+          <w:rStyle w:val="Strong"/>
+        </w:rPr>
+        <w:t xml:space="preserve">春季日照時間 </w:t>
+      </w:r>
+      <w:r>
+        <w:rPr>
+          <w:rStyle w:val="Strong"/>
+        </w:rPr>
+        <w:t>(tsun)</w:t>
+      </w:r>
+      <w:r>
+        <w:rPr/>
+        <w:t xml:space="preserve"> </w:t>
+      </w:r>
+      <w:r>
+        <w:rPr/>
+        <w:t xml:space="preserve">和 </w:t>
+      </w:r>
+      <w:r>
+        <w:rPr>
+          <w:rStyle w:val="Strong"/>
+        </w:rPr>
+        <w:t xml:space="preserve">秋季降水 </w:t>
+      </w:r>
+      <w:r>
+        <w:rPr>
+          <w:rStyle w:val="Strong"/>
+        </w:rPr>
+        <w:t>(prcp)</w:t>
+      </w:r>
+      <w:r>
+        <w:rPr/>
+        <w:t xml:space="preserve"> </w:t>
+      </w:r>
+      <w:r>
+        <w:rPr/>
+        <w:t>對玫瑰酒的影響較大。</w:t>
+      </w:r>
+    </w:p>
+    <w:p>
+      <w:pPr>
+        <w:pStyle w:val="BodyText"/>
+        <w:numPr>
+          <w:ilvl w:val="2"/>
+          <w:numId w:val="21"/>
+        </w:numPr>
+        <w:tabs>
+          <w:tab w:val="clear" w:pos="420"/>
+          <w:tab w:val="left" w:pos="0" w:leader="none"/>
+        </w:tabs>
+        <w:spacing w:lineRule="auto" w:line="276" w:before="0" w:after="156"/>
+        <w:ind w:hanging="283" w:start="2127"/>
+        <w:rPr/>
+      </w:pPr>
+      <w:r>
+        <w:rPr>
+          <w:rStyle w:val="Strong"/>
+        </w:rPr>
+        <w:t xml:space="preserve">夏季降水 </w:t>
+      </w:r>
+      <w:r>
+        <w:rPr>
+          <w:rStyle w:val="Strong"/>
+        </w:rPr>
+        <w:t>(prcp)</w:t>
+      </w:r>
+      <w:r>
+        <w:rPr/>
+        <w:t xml:space="preserve"> </w:t>
+      </w:r>
+      <w:r>
+        <w:rPr/>
+        <w:t>對氣泡酒的影響最大，佔據了最高權重。</w:t>
+      </w:r>
+    </w:p>
+    <w:p>
+      <w:pPr>
+        <w:pStyle w:val="BodyText"/>
+        <w:numPr>
+          <w:ilvl w:val="2"/>
+          <w:numId w:val="22"/>
+        </w:numPr>
+        <w:tabs>
+          <w:tab w:val="clear" w:pos="420"/>
+          <w:tab w:val="left" w:pos="0" w:leader="none"/>
+        </w:tabs>
+        <w:spacing w:lineRule="auto" w:line="276" w:before="0" w:after="156"/>
+        <w:ind w:hanging="283" w:start="2127"/>
+        <w:rPr/>
+      </w:pPr>
+      <w:r>
+        <w:rPr>
+          <w:rStyle w:val="Strong"/>
+        </w:rPr>
+        <w:t xml:space="preserve">氣溫 </w:t>
+      </w:r>
+      <w:r>
+        <w:rPr>
+          <w:rStyle w:val="Strong"/>
+        </w:rPr>
+        <w:t>(tavg/tmin/tmax)</w:t>
+      </w:r>
+      <w:r>
+        <w:rPr/>
+        <w:t xml:space="preserve"> </w:t>
+      </w:r>
+      <w:r>
+        <w:rPr/>
+        <w:t>對所有類型葡萄酒的影響次於日照和降水。</w:t>
+      </w:r>
+    </w:p>
+    <w:p>
+      <w:pPr>
+        <w:pStyle w:val="Heading3"/>
+        <w:rPr/>
+      </w:pPr>
+      <w:r>
+        <w:rPr/>
+        <w:tab/>
+        <w:tab/>
+      </w:r>
+      <w:r>
+        <w:rPr/>
+        <w:t>總結：</w:t>
+      </w:r>
+    </w:p>
+    <w:p>
+      <w:pPr>
+        <w:pStyle w:val="BodyText"/>
+        <w:numPr>
+          <w:ilvl w:val="1"/>
+          <w:numId w:val="8"/>
+        </w:numPr>
+        <w:tabs>
+          <w:tab w:val="clear" w:pos="420"/>
+          <w:tab w:val="left" w:pos="0" w:leader="none"/>
+        </w:tabs>
+        <w:spacing w:before="0" w:after="0"/>
+        <w:ind w:hanging="283" w:start="1418"/>
+        <w:rPr/>
+      </w:pPr>
+      <w:r>
+        <w:rPr>
+          <w:rStyle w:val="Strong"/>
+        </w:rPr>
+        <w:t>日照時間</w:t>
+      </w:r>
+      <w:r>
+        <w:rPr/>
+        <w:t xml:space="preserve"> 對所有類型的葡萄酒評分具有一致且重要的影響力，春季需要中等日照量</w:t>
+      </w:r>
+      <w:r>
+        <w:rPr/>
+        <w:t xml:space="preserve">( </w:t>
+      </w:r>
+      <w:r>
+        <w:rPr/>
+        <w:t>8~11</w:t>
+      </w:r>
+      <w:r>
+        <w:rPr/>
+        <w:t>小時</w:t>
+      </w:r>
+      <w:r>
+        <w:rPr/>
+        <w:t>)</w:t>
+      </w:r>
+      <w:r>
+        <w:rPr/>
+        <w:t>，夏季需要高等日照量</w:t>
+      </w:r>
+      <w:r>
+        <w:rPr/>
+        <w:t>(</w:t>
+      </w:r>
+      <w:r>
+        <w:rPr/>
+        <w:t>10~13</w:t>
+      </w:r>
+      <w:r>
+        <w:rPr/>
+        <w:t>小時</w:t>
+      </w:r>
+      <w:r>
+        <w:rPr/>
+        <w:t>)</w:t>
+      </w:r>
+      <w:r>
+        <w:rPr/>
+        <w:t>，秋季需要低等日照量</w:t>
+      </w:r>
+      <w:r>
+        <w:rPr/>
+        <w:t>(6~9</w:t>
+      </w:r>
+      <w:r>
+        <w:rPr/>
+        <w:t>小時</w:t>
+      </w:r>
+      <w:r>
+        <w:rPr/>
+        <w:t>)</w:t>
+      </w:r>
+      <w:r>
+        <w:rPr/>
+        <w:t>。</w:t>
+      </w:r>
+    </w:p>
+    <w:p>
+      <w:pPr>
+        <w:pStyle w:val="BodyText"/>
+        <w:numPr>
+          <w:ilvl w:val="1"/>
+          <w:numId w:val="8"/>
+        </w:numPr>
+        <w:tabs>
+          <w:tab w:val="clear" w:pos="420"/>
+          <w:tab w:val="left" w:pos="0" w:leader="none"/>
+        </w:tabs>
+        <w:spacing w:before="0" w:after="0"/>
+        <w:ind w:hanging="283" w:start="1418"/>
+        <w:rPr/>
+      </w:pPr>
+      <w:r>
+        <w:rPr>
+          <w:rStyle w:val="Strong"/>
+        </w:rPr>
+        <w:t>氣溫</w:t>
+      </w:r>
+      <w:r>
+        <w:rPr/>
+        <w:t xml:space="preserve"> 對於不同酒類的影響不明顯，但春秋兩季的氣溫對葡萄酒品質影響較明顯</w:t>
+      </w:r>
+      <w:r>
+        <w:rPr/>
+        <w:t>(</w:t>
+      </w:r>
+      <w:r>
+        <w:rPr/>
+        <w:t>5~20</w:t>
+      </w:r>
+      <w:r>
+        <w:rPr>
+          <w:rFonts w:ascii="Inter;sans-serif" w:hAnsi="Inter;sans-serif"/>
+          <w:b w:val="false"/>
+          <w:i w:val="false"/>
+          <w:caps w:val="false"/>
+          <w:smallCaps w:val="false"/>
+          <w:color w:val="3C4043"/>
+          <w:spacing w:val="0"/>
+          <w:sz w:val="21"/>
+        </w:rPr>
+        <w:t>°C</w:t>
+      </w:r>
+      <w:r>
+        <w:rPr>
+          <w:rFonts w:ascii="Inter;sans-serif" w:hAnsi="Inter;sans-serif"/>
+          <w:b w:val="false"/>
+          <w:i w:val="false"/>
+          <w:caps w:val="false"/>
+          <w:smallCaps w:val="false"/>
+          <w:color w:val="3C4043"/>
+          <w:spacing w:val="0"/>
+          <w:sz w:val="21"/>
+        </w:rPr>
+        <w:t>)</w:t>
+      </w:r>
+      <w:r>
+        <w:rPr/>
+        <w:t>，夏季氣溫對評分也有一定影響。</w:t>
+      </w:r>
+    </w:p>
+    <w:p>
+      <w:pPr>
+        <w:pStyle w:val="BodyText"/>
+        <w:numPr>
+          <w:ilvl w:val="1"/>
+          <w:numId w:val="8"/>
+        </w:numPr>
+        <w:tabs>
+          <w:tab w:val="clear" w:pos="420"/>
+          <w:tab w:val="left" w:pos="0" w:leader="none"/>
+        </w:tabs>
+        <w:ind w:hanging="283" w:start="1418"/>
+        <w:rPr/>
+      </w:pPr>
+      <w:r>
+        <w:rPr>
+          <w:rStyle w:val="Strong"/>
+        </w:rPr>
+        <w:t>降水量</w:t>
+      </w:r>
+      <w:r>
+        <w:rPr/>
+        <w:t xml:space="preserve"> 對特定類型葡萄酒的評分有較強的關聯性，可以發現氣泡酒與玫瑰酒在夏季需要低等降水量</w:t>
+      </w:r>
+      <w:r>
+        <w:rPr/>
+        <w:t>(</w:t>
+      </w:r>
+      <w:r>
+        <w:rPr/>
+        <w:t>0~2mm)</w:t>
+      </w:r>
+      <w:r>
+        <w:rPr/>
+        <w:t>，秋季需要中等降水量</w:t>
+      </w:r>
+      <w:r>
+        <w:rPr/>
+        <w:t>(0.5~4mm)</w:t>
+      </w:r>
+      <w:r>
+        <w:rPr/>
+        <w:t>。</w:t>
+      </w:r>
+    </w:p>
+    <w:p>
+      <w:pPr>
+        <w:pStyle w:val="BodyText"/>
+        <w:tabs>
+          <w:tab w:val="clear" w:pos="420"/>
+          <w:tab w:val="left" w:pos="0" w:leader="none"/>
+        </w:tabs>
+        <w:ind w:hanging="283" w:start="709"/>
+        <w:rPr>
+          <w:rFonts w:ascii="Liberation Serif" w:hAnsi="Liberation Serif" w:eastAsia="新細明體" w:cs="Lucida Sans"/>
+          <w:color w:val="auto"/>
+          <w:kern w:val="2"/>
+          <w:sz w:val="24"/>
+          <w:szCs w:val="24"/>
+          <w:lang w:val="en-US" w:eastAsia="zh-TW" w:bidi="hi-IN"/>
+        </w:rPr>
+      </w:pPr>
+      <w:r>
+        <w:rPr/>
+      </w:r>
+    </w:p>
+    <w:p>
+      <w:pPr>
+        <w:pStyle w:val="Heading3"/>
+        <w:keepNext w:val="true"/>
+        <w:widowControl/>
+        <w:suppressAutoHyphens w:val="true"/>
+        <w:bidi w:val="0"/>
+        <w:jc w:val="start"/>
+        <w:rPr/>
+      </w:pPr>
+      <w:r>
+        <w:rPr>
+          <w:rStyle w:val="Strong"/>
+          <w:bCs/>
+          <w:color w:val="auto"/>
+          <w:kern w:val="2"/>
+          <w:lang w:val="en-US" w:eastAsia="zh-TW" w:bidi="hi-IN"/>
+        </w:rPr>
+        <w:t>未來工作</w:t>
+      </w:r>
+      <w:r>
+        <w:rPr>
+          <w:rStyle w:val="Strong"/>
+          <w:b w:val="false"/>
+          <w:bCs/>
+          <w:color w:val="auto"/>
+          <w:kern w:val="2"/>
+          <w:lang w:val="en-US" w:eastAsia="zh-TW" w:bidi="hi-IN"/>
+        </w:rPr>
+        <w:t>(Future Work)</w:t>
       </w:r>
     </w:p>
     <w:p>
@@ -2091,54 +3470,196 @@
         <w:rPr>
           <w:rStyle w:val="Strong"/>
         </w:rPr>
-        <w:t>總結</w:t>
-      </w:r>
-      <w:r>
-        <w:rPr/>
-        <w:t>：本專案通過對天氣數據進行分析，成功地構建了幾個模型來預測葡萄酒的評分。經過比較，</w:t>
-      </w:r>
-      <w:r>
-        <w:rPr>
-          <w:rStyle w:val="Strong"/>
-        </w:rPr>
-        <w:t>隨機森林回歸</w:t>
-      </w:r>
-      <w:r>
-        <w:rPr/>
-        <w:t>和</w:t>
-      </w:r>
-      <w:r>
-        <w:rPr>
-          <w:rStyle w:val="Strong"/>
-        </w:rPr>
-        <w:t xml:space="preserve">主成分分析 </w:t>
-      </w:r>
-      <w:r>
-        <w:rPr>
-          <w:rStyle w:val="Strong"/>
-        </w:rPr>
-        <w:t>(PCA)</w:t>
-      </w:r>
-      <w:r>
-        <w:rPr/>
-        <w:t xml:space="preserve"> </w:t>
-      </w:r>
-      <w:r>
-        <w:rPr/>
-        <w:t xml:space="preserve">模型在效能與計算資源之間取得了良好平衡，顯示出較低的 </w:t>
-      </w:r>
-      <w:r>
-        <w:rPr/>
-        <w:t xml:space="preserve">MSE </w:t>
-      </w:r>
-      <w:r>
-        <w:rPr/>
-        <w:t>值。</w:t>
-      </w:r>
-    </w:p>
-    <w:p>
-      <w:pPr>
-        <w:pStyle w:val="BodyText"/>
+        <w:t>未來工作</w:t>
+      </w:r>
+      <w:r>
+        <w:rPr/>
+        <w:t>：</w:t>
+      </w:r>
+    </w:p>
+    <w:p>
+      <w:pPr>
+        <w:pStyle w:val="BodyText"/>
+        <w:numPr>
+          <w:ilvl w:val="0"/>
+          <w:numId w:val="0"/>
+        </w:numPr>
+        <w:tabs>
+          <w:tab w:val="clear" w:pos="420"/>
+          <w:tab w:val="left" w:pos="0" w:leader="none"/>
+        </w:tabs>
+        <w:spacing w:before="0" w:after="0"/>
+        <w:ind w:hanging="0" w:start="1418"/>
+        <w:rPr/>
+      </w:pPr>
+      <w:r>
+        <w:rPr/>
+      </w:r>
+    </w:p>
+    <w:p>
+      <w:pPr>
+        <w:pStyle w:val="BodyText"/>
+        <w:numPr>
+          <w:ilvl w:val="1"/>
+          <w:numId w:val="5"/>
+        </w:numPr>
+        <w:tabs>
+          <w:tab w:val="clear" w:pos="420"/>
+          <w:tab w:val="left" w:pos="0" w:leader="none"/>
+        </w:tabs>
+        <w:ind w:hanging="283" w:start="1418"/>
+        <w:rPr/>
+      </w:pPr>
+      <w:r>
+        <w:rPr>
+          <w:rStyle w:val="Strong"/>
+          <w:rFonts w:ascii="Liberation Serif" w:hAnsi="Liberation Serif" w:cs="Lucida Sans"/>
+          <w:color w:val="auto"/>
+          <w:kern w:val="2"/>
+          <w:sz w:val="24"/>
+          <w:szCs w:val="24"/>
+          <w:lang w:val="en-US" w:eastAsia="zh-TW" w:bidi="hi-IN"/>
+        </w:rPr>
+        <w:t>分析氣候對葡萄生長的影響</w:t>
+      </w:r>
+    </w:p>
+    <w:p>
+      <w:pPr>
+        <w:pStyle w:val="BodyText"/>
+        <w:widowControl/>
+        <w:numPr>
+          <w:ilvl w:val="0"/>
+          <w:numId w:val="0"/>
+        </w:numPr>
+        <w:tabs>
+          <w:tab w:val="clear" w:pos="420"/>
+          <w:tab w:val="left" w:pos="0" w:leader="none"/>
+        </w:tabs>
+        <w:suppressAutoHyphens w:val="true"/>
+        <w:bidi w:val="0"/>
+        <w:ind w:hanging="0" w:start="1418"/>
+        <w:jc w:val="start"/>
+        <w:rPr/>
+      </w:pPr>
+      <w:r>
+        <w:rPr>
+          <w:rFonts w:ascii="Liberation Serif" w:hAnsi="Liberation Serif" w:cs="Lucida Sans"/>
+          <w:color w:val="auto"/>
+          <w:kern w:val="2"/>
+          <w:sz w:val="24"/>
+          <w:szCs w:val="24"/>
+          <w:lang w:val="en-US" w:eastAsia="zh-TW" w:bidi="hi-IN"/>
+        </w:rPr>
+        <w:t>氣候因素如溫度、降水量、日照時間等，直接影響葡萄的成熟度、糖分和酸度，這些都會影響葡萄酒的風味與品質。研究首先要建立氣候變化與葡萄品質的關係模型，像你已經採用的</w:t>
+      </w:r>
+      <w:r>
+        <w:rPr>
+          <w:rFonts w:eastAsia="新細明體" w:cs="Lucida Sans"/>
+          <w:color w:val="auto"/>
+          <w:kern w:val="2"/>
+          <w:sz w:val="24"/>
+          <w:szCs w:val="24"/>
+          <w:lang w:val="en-US" w:eastAsia="zh-TW" w:bidi="hi-IN"/>
+        </w:rPr>
+        <w:t>PCA</w:t>
+      </w:r>
+      <w:r>
+        <w:rPr>
+          <w:rFonts w:ascii="Liberation Serif" w:hAnsi="Liberation Serif" w:cs="Lucida Sans"/>
+          <w:color w:val="auto"/>
+          <w:kern w:val="2"/>
+          <w:sz w:val="24"/>
+          <w:szCs w:val="24"/>
+          <w:lang w:val="en-US" w:eastAsia="zh-TW" w:bidi="hi-IN"/>
+        </w:rPr>
+        <w:t>分析和回歸模型，能幫助找到關鍵氣候變數（如春季、夏季和秋季的日照時間、降水等）與葡萄酒品質之間的相關性。</w:t>
+      </w:r>
+    </w:p>
+    <w:p>
+      <w:pPr>
+        <w:pStyle w:val="BodyText"/>
+        <w:widowControl/>
+        <w:numPr>
+          <w:ilvl w:val="0"/>
+          <w:numId w:val="0"/>
+        </w:numPr>
+        <w:tabs>
+          <w:tab w:val="clear" w:pos="420"/>
+          <w:tab w:val="left" w:pos="0" w:leader="none"/>
+        </w:tabs>
+        <w:suppressAutoHyphens w:val="true"/>
+        <w:bidi w:val="0"/>
+        <w:spacing w:lineRule="auto" w:line="276" w:before="0" w:after="140"/>
+        <w:ind w:hanging="0" w:start="1134" w:end="0"/>
+        <w:jc w:val="start"/>
+        <w:rPr/>
+      </w:pPr>
+      <w:r>
+        <w:rPr>
+          <w:rStyle w:val="Strong"/>
+          <w:rFonts w:eastAsia="新細明體" w:cs="Lucida Sans"/>
+          <w:color w:val="auto"/>
+          <w:kern w:val="2"/>
+          <w:sz w:val="24"/>
+          <w:szCs w:val="24"/>
+          <w:lang w:val="en-US" w:eastAsia="zh-TW" w:bidi="hi-IN"/>
+        </w:rPr>
+        <w:t xml:space="preserve">2. </w:t>
+      </w:r>
+      <w:r>
+        <w:rPr>
+          <w:rStyle w:val="Strong"/>
+          <w:rFonts w:ascii="Liberation Serif" w:hAnsi="Liberation Serif" w:cs="Lucida Sans"/>
+          <w:color w:val="auto"/>
+          <w:kern w:val="2"/>
+          <w:sz w:val="24"/>
+          <w:szCs w:val="24"/>
+          <w:lang w:val="en-US" w:eastAsia="zh-TW" w:bidi="hi-IN"/>
+        </w:rPr>
+        <w:t>氣候預測與葡萄園管理</w:t>
+      </w:r>
+    </w:p>
+    <w:p>
+      <w:pPr>
+        <w:pStyle w:val="BodyText"/>
+        <w:widowControl/>
+        <w:numPr>
+          <w:ilvl w:val="0"/>
+          <w:numId w:val="0"/>
+        </w:numPr>
+        <w:tabs>
+          <w:tab w:val="clear" w:pos="420"/>
+          <w:tab w:val="left" w:pos="0" w:leader="none"/>
+        </w:tabs>
+        <w:suppressAutoHyphens w:val="true"/>
+        <w:bidi w:val="0"/>
+        <w:ind w:hanging="0" w:start="1418"/>
+        <w:jc w:val="start"/>
+        <w:rPr>
+          <w:rFonts w:ascii="Liberation Serif" w:hAnsi="Liberation Serif" w:eastAsia="新細明體" w:cs="Lucida Sans"/>
+          <w:color w:val="auto"/>
+          <w:kern w:val="2"/>
+          <w:sz w:val="24"/>
+          <w:szCs w:val="24"/>
+          <w:lang w:val="en-US" w:eastAsia="zh-TW" w:bidi="hi-IN"/>
+        </w:rPr>
+      </w:pPr>
+      <w:r>
+        <w:rPr>
+          <w:rFonts w:ascii="Liberation Serif" w:hAnsi="Liberation Serif" w:cs="Lucida Sans"/>
+          <w:color w:val="auto"/>
+          <w:kern w:val="2"/>
+          <w:sz w:val="24"/>
+          <w:szCs w:val="24"/>
+          <w:lang w:val="en-US" w:eastAsia="zh-TW" w:bidi="hi-IN"/>
+        </w:rPr>
+        <w:t>透過氣象數據和長期的氣候預測，葡萄園可以提前採取措施來適應氣候變化。具體方法包括：</w:t>
+      </w:r>
+    </w:p>
+    <w:p>
+      <w:pPr>
+        <w:pStyle w:val="BodyText"/>
+        <w:widowControl/>
         <w:numPr>
           <w:ilvl w:val="0"/>
           <w:numId w:val="5"/>
@@ -2147,99 +3668,650 @@
           <w:tab w:val="clear" w:pos="420"/>
           <w:tab w:val="left" w:pos="0" w:leader="none"/>
         </w:tabs>
-        <w:ind w:hanging="283" w:start="709"/>
-        <w:rPr/>
-      </w:pPr>
-      <w:r>
-        <w:rPr>
-          <w:rStyle w:val="Strong"/>
-        </w:rPr>
-        <w:t>未來工作</w:t>
-      </w:r>
-      <w:r>
-        <w:rPr/>
-        <w:t>：</w:t>
-      </w:r>
-    </w:p>
-    <w:p>
-      <w:pPr>
-        <w:pStyle w:val="BodyText"/>
+        <w:suppressAutoHyphens w:val="true"/>
+        <w:bidi w:val="0"/>
+        <w:spacing w:lineRule="auto" w:line="276" w:before="0" w:after="140"/>
+        <w:ind w:hanging="283" w:start="1928" w:end="0"/>
+        <w:jc w:val="start"/>
+        <w:rPr/>
+      </w:pPr>
+      <w:r>
+        <w:rPr>
+          <w:rStyle w:val="Strong"/>
+          <w:rFonts w:ascii="Liberation Serif" w:hAnsi="Liberation Serif" w:cs="Lucida Sans"/>
+          <w:color w:val="auto"/>
+          <w:kern w:val="2"/>
+          <w:sz w:val="24"/>
+          <w:szCs w:val="24"/>
+          <w:lang w:val="en-US" w:eastAsia="zh-TW" w:bidi="hi-IN"/>
+        </w:rPr>
+        <w:t>調整種植區域</w:t>
+      </w:r>
+      <w:r>
+        <w:rPr>
+          <w:rFonts w:ascii="Liberation Serif" w:hAnsi="Liberation Serif" w:cs="Lucida Sans"/>
+          <w:color w:val="auto"/>
+          <w:kern w:val="2"/>
+          <w:sz w:val="24"/>
+          <w:szCs w:val="24"/>
+          <w:lang w:val="en-US" w:eastAsia="zh-TW" w:bidi="hi-IN"/>
+        </w:rPr>
+        <w:t>：選擇適應當前氣候條件的葡萄品種，或將葡萄園移至更適合的地區。例如，氣候變暖可能適合將葡萄園移到海拔較高或氣溫較低的區域。</w:t>
+      </w:r>
+    </w:p>
+    <w:p>
+      <w:pPr>
+        <w:pStyle w:val="BodyText"/>
+        <w:widowControl/>
         <w:numPr>
-          <w:ilvl w:val="1"/>
+          <w:ilvl w:val="0"/>
           <w:numId w:val="5"/>
         </w:numPr>
         <w:tabs>
           <w:tab w:val="clear" w:pos="420"/>
           <w:tab w:val="left" w:pos="0" w:leader="none"/>
         </w:tabs>
-        <w:spacing w:before="0" w:after="0"/>
-        <w:ind w:hanging="283" w:start="1418"/>
-        <w:rPr/>
-      </w:pPr>
-      <w:r>
-        <w:rPr>
-          <w:rStyle w:val="Strong"/>
-        </w:rPr>
-        <w:t>擴展資料集</w:t>
-      </w:r>
-      <w:r>
-        <w:rPr/>
-        <w:t>：未來可以納入更多的天氣變量（如風速、濕度）來進一步提高模型預測的準確度。</w:t>
-      </w:r>
-    </w:p>
-    <w:p>
-      <w:pPr>
-        <w:pStyle w:val="BodyText"/>
+        <w:suppressAutoHyphens w:val="true"/>
+        <w:bidi w:val="0"/>
+        <w:spacing w:lineRule="auto" w:line="276" w:before="0" w:after="140"/>
+        <w:ind w:hanging="283" w:start="1928" w:end="0"/>
+        <w:jc w:val="start"/>
+        <w:rPr/>
+      </w:pPr>
+      <w:r>
+        <w:rPr>
+          <w:rStyle w:val="Strong"/>
+          <w:rFonts w:ascii="Liberation Serif" w:hAnsi="Liberation Serif" w:cs="Lucida Sans"/>
+          <w:color w:val="auto"/>
+          <w:kern w:val="2"/>
+          <w:sz w:val="24"/>
+          <w:szCs w:val="24"/>
+          <w:lang w:val="en-US" w:eastAsia="zh-TW" w:bidi="hi-IN"/>
+        </w:rPr>
+        <w:t>調整種植時間</w:t>
+      </w:r>
+      <w:r>
+        <w:rPr>
+          <w:rFonts w:ascii="Liberation Serif" w:hAnsi="Liberation Serif" w:cs="Lucida Sans"/>
+          <w:color w:val="auto"/>
+          <w:kern w:val="2"/>
+          <w:sz w:val="24"/>
+          <w:szCs w:val="24"/>
+          <w:lang w:val="en-US" w:eastAsia="zh-TW" w:bidi="hi-IN"/>
+        </w:rPr>
+        <w:t>：根據氣候變化，調整葡萄的生長週期，例如提早或延後種植時間，以避免在氣候極端條件（如夏季過高溫度）下進行成熟。</w:t>
+      </w:r>
+    </w:p>
+    <w:p>
+      <w:pPr>
+        <w:pStyle w:val="BodyText"/>
+        <w:widowControl/>
         <w:numPr>
-          <w:ilvl w:val="1"/>
+          <w:ilvl w:val="0"/>
+          <w:numId w:val="0"/>
+        </w:numPr>
+        <w:tabs>
+          <w:tab w:val="clear" w:pos="420"/>
+          <w:tab w:val="left" w:pos="0" w:leader="none"/>
+        </w:tabs>
+        <w:suppressAutoHyphens w:val="true"/>
+        <w:bidi w:val="0"/>
+        <w:spacing w:lineRule="auto" w:line="276" w:before="0" w:after="140"/>
+        <w:ind w:hanging="0" w:start="1134" w:end="0"/>
+        <w:jc w:val="start"/>
+        <w:rPr/>
+      </w:pPr>
+      <w:r>
+        <w:rPr>
+          <w:rFonts w:eastAsia="新細明體" w:cs="Lucida Sans"/>
+          <w:color w:val="auto"/>
+          <w:kern w:val="2"/>
+          <w:sz w:val="24"/>
+          <w:szCs w:val="24"/>
+          <w:lang w:val="en-US" w:eastAsia="zh-TW" w:bidi="hi-IN"/>
+        </w:rPr>
+        <w:t xml:space="preserve">3. </w:t>
+      </w:r>
+      <w:r>
+        <w:rPr>
+          <w:rStyle w:val="Strong"/>
+          <w:rFonts w:ascii="Liberation Serif" w:hAnsi="Liberation Serif" w:cs="Lucida Sans"/>
+          <w:color w:val="auto"/>
+          <w:kern w:val="2"/>
+          <w:sz w:val="24"/>
+          <w:szCs w:val="24"/>
+          <w:lang w:val="en-US" w:eastAsia="zh-TW" w:bidi="hi-IN"/>
+        </w:rPr>
+        <w:t>釀造技術的調整</w:t>
+      </w:r>
+    </w:p>
+    <w:p>
+      <w:pPr>
+        <w:pStyle w:val="BodyText"/>
+        <w:widowControl/>
+        <w:numPr>
+          <w:ilvl w:val="0"/>
+          <w:numId w:val="0"/>
+        </w:numPr>
+        <w:tabs>
+          <w:tab w:val="clear" w:pos="420"/>
+          <w:tab w:val="left" w:pos="0" w:leader="none"/>
+        </w:tabs>
+        <w:suppressAutoHyphens w:val="true"/>
+        <w:bidi w:val="0"/>
+        <w:ind w:hanging="0" w:start="1418"/>
+        <w:jc w:val="start"/>
+        <w:rPr>
+          <w:rFonts w:ascii="Liberation Serif" w:hAnsi="Liberation Serif" w:eastAsia="新細明體" w:cs="Lucida Sans"/>
+          <w:color w:val="auto"/>
+          <w:kern w:val="2"/>
+          <w:sz w:val="24"/>
+          <w:szCs w:val="24"/>
+          <w:lang w:val="en-US" w:eastAsia="zh-TW" w:bidi="hi-IN"/>
+        </w:rPr>
+      </w:pPr>
+      <w:r>
+        <w:rPr>
+          <w:rFonts w:ascii="Liberation Serif" w:hAnsi="Liberation Serif" w:cs="Lucida Sans"/>
+          <w:color w:val="auto"/>
+          <w:kern w:val="2"/>
+          <w:sz w:val="24"/>
+          <w:szCs w:val="24"/>
+          <w:lang w:val="en-US" w:eastAsia="zh-TW" w:bidi="hi-IN"/>
+        </w:rPr>
+        <w:t>釀酒過程也可以根據葡萄特性的變化進行調整：</w:t>
+      </w:r>
+    </w:p>
+    <w:p>
+      <w:pPr>
+        <w:pStyle w:val="BodyText"/>
+        <w:widowControl/>
+        <w:numPr>
+          <w:ilvl w:val="0"/>
           <w:numId w:val="5"/>
         </w:numPr>
         <w:tabs>
           <w:tab w:val="clear" w:pos="420"/>
           <w:tab w:val="left" w:pos="0" w:leader="none"/>
         </w:tabs>
-        <w:ind w:hanging="283" w:start="1418"/>
-        <w:rPr/>
-      </w:pPr>
-      <w:r>
-        <w:rPr>
-          <w:rStyle w:val="Strong"/>
-        </w:rPr>
-        <w:t>其他模型探索</w:t>
-      </w:r>
-      <w:r>
-        <w:rPr/>
-        <w:t>：可以嘗試</w:t>
-      </w:r>
-      <w:r>
-        <w:rPr>
-          <w:rStyle w:val="Strong"/>
-        </w:rPr>
-        <w:t xml:space="preserve">支持向量回歸 </w:t>
-      </w:r>
-      <w:r>
-        <w:rPr>
-          <w:rStyle w:val="Strong"/>
-        </w:rPr>
-        <w:t>(SVR)</w:t>
-      </w:r>
-      <w:r>
-        <w:rPr/>
-        <w:t xml:space="preserve"> </w:t>
-      </w:r>
-      <w:r>
-        <w:rPr/>
-        <w:t>或</w:t>
-      </w:r>
-      <w:r>
-        <w:rPr>
-          <w:rStyle w:val="Strong"/>
-        </w:rPr>
-        <w:t>增強學習</w:t>
-      </w:r>
-      <w:r>
-        <w:rPr/>
-        <w:t>來捕捉更複雜的數據模式，並優化深度學習模型的結構以提高效能。</w:t>
+        <w:suppressAutoHyphens w:val="true"/>
+        <w:bidi w:val="0"/>
+        <w:spacing w:lineRule="auto" w:line="276" w:before="0" w:after="140"/>
+        <w:ind w:hanging="283" w:start="1928" w:end="0"/>
+        <w:jc w:val="start"/>
+        <w:rPr/>
+      </w:pPr>
+      <w:r>
+        <w:rPr>
+          <w:rStyle w:val="Strong"/>
+          <w:rFonts w:ascii="Liberation Serif" w:hAnsi="Liberation Serif" w:cs="Lucida Sans"/>
+          <w:color w:val="auto"/>
+          <w:kern w:val="2"/>
+          <w:sz w:val="24"/>
+          <w:szCs w:val="24"/>
+          <w:lang w:val="en-US" w:eastAsia="zh-TW" w:bidi="hi-IN"/>
+        </w:rPr>
+        <w:t>發酵溫度控制</w:t>
+      </w:r>
+      <w:r>
+        <w:rPr>
+          <w:rFonts w:ascii="Liberation Serif" w:hAnsi="Liberation Serif" w:cs="Lucida Sans"/>
+          <w:color w:val="auto"/>
+          <w:kern w:val="2"/>
+          <w:sz w:val="24"/>
+          <w:szCs w:val="24"/>
+          <w:lang w:val="en-US" w:eastAsia="zh-TW" w:bidi="hi-IN"/>
+        </w:rPr>
+        <w:t>：若葡萄糖分過高導致酒精含量過高，可以通過降低發酵溫度來減少過度發酵的風險，保持葡萄酒的平衡感。</w:t>
+      </w:r>
+    </w:p>
+    <w:p>
+      <w:pPr>
+        <w:pStyle w:val="BodyText"/>
+        <w:widowControl/>
+        <w:numPr>
+          <w:ilvl w:val="0"/>
+          <w:numId w:val="5"/>
+        </w:numPr>
+        <w:tabs>
+          <w:tab w:val="clear" w:pos="420"/>
+          <w:tab w:val="left" w:pos="0" w:leader="none"/>
+        </w:tabs>
+        <w:suppressAutoHyphens w:val="true"/>
+        <w:bidi w:val="0"/>
+        <w:spacing w:lineRule="auto" w:line="276" w:before="0" w:after="140"/>
+        <w:ind w:hanging="283" w:start="1928" w:end="0"/>
+        <w:jc w:val="start"/>
+        <w:rPr/>
+      </w:pPr>
+      <w:r>
+        <w:rPr>
+          <w:rStyle w:val="Strong"/>
+          <w:rFonts w:ascii="Liberation Serif" w:hAnsi="Liberation Serif" w:cs="Lucida Sans"/>
+          <w:color w:val="auto"/>
+          <w:kern w:val="2"/>
+          <w:sz w:val="24"/>
+          <w:szCs w:val="24"/>
+          <w:lang w:val="en-US" w:eastAsia="zh-TW" w:bidi="hi-IN"/>
+        </w:rPr>
+        <w:t>酸度調整</w:t>
+      </w:r>
+      <w:r>
+        <w:rPr>
+          <w:rFonts w:ascii="Liberation Serif" w:hAnsi="Liberation Serif" w:cs="Lucida Sans"/>
+          <w:color w:val="auto"/>
+          <w:kern w:val="2"/>
+          <w:sz w:val="24"/>
+          <w:szCs w:val="24"/>
+          <w:lang w:val="en-US" w:eastAsia="zh-TW" w:bidi="hi-IN"/>
+        </w:rPr>
+        <w:t>：隨著氣候變暖，葡萄的酸度可能會降低。可以使用技術調整，如增加酸度補充劑，以保持葡萄酒的風味和口感。</w:t>
+      </w:r>
+    </w:p>
+    <w:p>
+      <w:pPr>
+        <w:pStyle w:val="BodyText"/>
+        <w:widowControl/>
+        <w:numPr>
+          <w:ilvl w:val="0"/>
+          <w:numId w:val="5"/>
+        </w:numPr>
+        <w:tabs>
+          <w:tab w:val="clear" w:pos="420"/>
+          <w:tab w:val="left" w:pos="0" w:leader="none"/>
+        </w:tabs>
+        <w:suppressAutoHyphens w:val="true"/>
+        <w:bidi w:val="0"/>
+        <w:spacing w:lineRule="auto" w:line="276" w:before="0" w:after="140"/>
+        <w:ind w:hanging="283" w:start="1928" w:end="0"/>
+        <w:jc w:val="start"/>
+        <w:rPr/>
+      </w:pPr>
+      <w:r>
+        <w:rPr>
+          <w:rStyle w:val="Strong"/>
+          <w:rFonts w:ascii="Liberation Serif" w:hAnsi="Liberation Serif" w:cs="Lucida Sans"/>
+          <w:color w:val="auto"/>
+          <w:kern w:val="2"/>
+          <w:sz w:val="24"/>
+          <w:szCs w:val="24"/>
+          <w:lang w:val="en-US" w:eastAsia="zh-TW" w:bidi="hi-IN"/>
+        </w:rPr>
+        <w:t>橡木桶熟成時間</w:t>
+      </w:r>
+      <w:r>
+        <w:rPr>
+          <w:rFonts w:ascii="Liberation Serif" w:hAnsi="Liberation Serif" w:cs="Lucida Sans"/>
+          <w:color w:val="auto"/>
+          <w:kern w:val="2"/>
+          <w:sz w:val="24"/>
+          <w:szCs w:val="24"/>
+          <w:lang w:val="en-US" w:eastAsia="zh-TW" w:bidi="hi-IN"/>
+        </w:rPr>
+        <w:t>：根據葡萄的成熟度和氣候影響，調整葡萄酒在橡木桶中的熟成時間，以最佳化葡萄酒的香氣和結構。</w:t>
+      </w:r>
+    </w:p>
+    <w:p>
+      <w:pPr>
+        <w:pStyle w:val="BodyText"/>
+        <w:widowControl/>
+        <w:numPr>
+          <w:ilvl w:val="0"/>
+          <w:numId w:val="0"/>
+        </w:numPr>
+        <w:tabs>
+          <w:tab w:val="clear" w:pos="420"/>
+          <w:tab w:val="left" w:pos="0" w:leader="none"/>
+        </w:tabs>
+        <w:suppressAutoHyphens w:val="true"/>
+        <w:bidi w:val="0"/>
+        <w:spacing w:lineRule="auto" w:line="276" w:before="0" w:after="140"/>
+        <w:ind w:hanging="0" w:start="1134" w:end="0"/>
+        <w:jc w:val="start"/>
+        <w:rPr/>
+      </w:pPr>
+      <w:r>
+        <w:rPr>
+          <w:rFonts w:eastAsia="新細明體" w:cs="Lucida Sans"/>
+          <w:color w:val="auto"/>
+          <w:kern w:val="2"/>
+          <w:sz w:val="24"/>
+          <w:szCs w:val="24"/>
+          <w:lang w:val="en-US" w:eastAsia="zh-TW" w:bidi="hi-IN"/>
+        </w:rPr>
+        <w:t xml:space="preserve">4. </w:t>
+      </w:r>
+      <w:r>
+        <w:rPr>
+          <w:rStyle w:val="Strong"/>
+          <w:rFonts w:ascii="Liberation Serif" w:hAnsi="Liberation Serif" w:cs="Lucida Sans"/>
+          <w:color w:val="auto"/>
+          <w:kern w:val="2"/>
+          <w:sz w:val="24"/>
+          <w:szCs w:val="24"/>
+          <w:lang w:val="en-US" w:eastAsia="zh-TW" w:bidi="hi-IN"/>
+        </w:rPr>
+        <w:t>新技術和方法的應用</w:t>
+      </w:r>
+    </w:p>
+    <w:p>
+      <w:pPr>
+        <w:pStyle w:val="BodyText"/>
+        <w:widowControl/>
+        <w:numPr>
+          <w:ilvl w:val="0"/>
+          <w:numId w:val="0"/>
+        </w:numPr>
+        <w:tabs>
+          <w:tab w:val="clear" w:pos="420"/>
+          <w:tab w:val="left" w:pos="0" w:leader="none"/>
+        </w:tabs>
+        <w:suppressAutoHyphens w:val="true"/>
+        <w:bidi w:val="0"/>
+        <w:ind w:hanging="0" w:start="1418"/>
+        <w:jc w:val="start"/>
+        <w:rPr>
+          <w:rFonts w:ascii="Liberation Serif" w:hAnsi="Liberation Serif" w:eastAsia="新細明體" w:cs="Lucida Sans"/>
+          <w:color w:val="auto"/>
+          <w:kern w:val="2"/>
+          <w:sz w:val="24"/>
+          <w:szCs w:val="24"/>
+          <w:lang w:val="en-US" w:eastAsia="zh-TW" w:bidi="hi-IN"/>
+        </w:rPr>
+      </w:pPr>
+      <w:r>
+        <w:rPr>
+          <w:rFonts w:ascii="Liberation Serif" w:hAnsi="Liberation Serif" w:cs="Lucida Sans"/>
+          <w:color w:val="auto"/>
+          <w:kern w:val="2"/>
+          <w:sz w:val="24"/>
+          <w:szCs w:val="24"/>
+          <w:lang w:val="en-US" w:eastAsia="zh-TW" w:bidi="hi-IN"/>
+        </w:rPr>
+        <w:t>透過數據分析，葡萄園主和釀酒師可以採用新技術來應對氣候變化的挑戰：</w:t>
+      </w:r>
+    </w:p>
+    <w:p>
+      <w:pPr>
+        <w:pStyle w:val="BodyText"/>
+        <w:widowControl/>
+        <w:numPr>
+          <w:ilvl w:val="0"/>
+          <w:numId w:val="5"/>
+        </w:numPr>
+        <w:tabs>
+          <w:tab w:val="clear" w:pos="420"/>
+          <w:tab w:val="left" w:pos="0" w:leader="none"/>
+        </w:tabs>
+        <w:suppressAutoHyphens w:val="true"/>
+        <w:bidi w:val="0"/>
+        <w:spacing w:lineRule="auto" w:line="276" w:before="0" w:after="140"/>
+        <w:ind w:hanging="283" w:start="1928" w:end="0"/>
+        <w:jc w:val="start"/>
+        <w:rPr/>
+      </w:pPr>
+      <w:r>
+        <w:rPr>
+          <w:rStyle w:val="Strong"/>
+          <w:rFonts w:ascii="Liberation Serif" w:hAnsi="Liberation Serif" w:cs="Lucida Sans"/>
+          <w:color w:val="auto"/>
+          <w:kern w:val="2"/>
+          <w:sz w:val="24"/>
+          <w:szCs w:val="24"/>
+          <w:lang w:val="en-US" w:eastAsia="zh-TW" w:bidi="hi-IN"/>
+        </w:rPr>
+        <w:t>智慧農業技術</w:t>
+      </w:r>
+      <w:r>
+        <w:rPr>
+          <w:rFonts w:ascii="Liberation Serif" w:hAnsi="Liberation Serif" w:cs="Lucida Sans"/>
+          <w:color w:val="auto"/>
+          <w:kern w:val="2"/>
+          <w:sz w:val="24"/>
+          <w:szCs w:val="24"/>
+          <w:lang w:val="en-US" w:eastAsia="zh-TW" w:bidi="hi-IN"/>
+        </w:rPr>
+        <w:t>：使用傳感器、無人機和人工智慧監測天氣和土壤狀況，精準管理葡萄園，實時調整水分和養分的供應。</w:t>
+      </w:r>
+    </w:p>
+    <w:p>
+      <w:pPr>
+        <w:pStyle w:val="BodyText"/>
+        <w:widowControl/>
+        <w:numPr>
+          <w:ilvl w:val="0"/>
+          <w:numId w:val="5"/>
+        </w:numPr>
+        <w:tabs>
+          <w:tab w:val="clear" w:pos="420"/>
+          <w:tab w:val="left" w:pos="0" w:leader="none"/>
+        </w:tabs>
+        <w:suppressAutoHyphens w:val="true"/>
+        <w:bidi w:val="0"/>
+        <w:spacing w:lineRule="auto" w:line="276" w:before="0" w:after="140"/>
+        <w:ind w:hanging="283" w:start="1928" w:end="0"/>
+        <w:jc w:val="start"/>
+        <w:rPr/>
+      </w:pPr>
+      <w:r>
+        <w:rPr>
+          <w:rStyle w:val="Strong"/>
+          <w:rFonts w:ascii="Liberation Serif" w:hAnsi="Liberation Serif" w:cs="Lucida Sans"/>
+          <w:color w:val="auto"/>
+          <w:kern w:val="2"/>
+          <w:sz w:val="24"/>
+          <w:szCs w:val="24"/>
+          <w:lang w:val="en-US" w:eastAsia="zh-TW" w:bidi="hi-IN"/>
+        </w:rPr>
+        <w:t>品種培育</w:t>
+      </w:r>
+      <w:r>
+        <w:rPr>
+          <w:rFonts w:ascii="Liberation Serif" w:hAnsi="Liberation Serif" w:cs="Lucida Sans"/>
+          <w:color w:val="auto"/>
+          <w:kern w:val="2"/>
+          <w:sz w:val="24"/>
+          <w:szCs w:val="24"/>
+          <w:lang w:val="en-US" w:eastAsia="zh-TW" w:bidi="hi-IN"/>
+        </w:rPr>
+        <w:t>：透過選擇和培育適合當地氣候條件的耐熱、耐旱或高酸度的葡萄品種，以應對氣候變遷帶來的挑戰。</w:t>
+      </w:r>
+    </w:p>
+    <w:p>
+      <w:pPr>
+        <w:pStyle w:val="BodyText"/>
+        <w:widowControl/>
+        <w:numPr>
+          <w:ilvl w:val="0"/>
+          <w:numId w:val="0"/>
+        </w:numPr>
+        <w:tabs>
+          <w:tab w:val="clear" w:pos="420"/>
+          <w:tab w:val="left" w:pos="0" w:leader="none"/>
+        </w:tabs>
+        <w:suppressAutoHyphens w:val="true"/>
+        <w:bidi w:val="0"/>
+        <w:spacing w:lineRule="auto" w:line="276" w:before="0" w:after="140"/>
+        <w:ind w:hanging="0" w:start="1077" w:end="0"/>
+        <w:jc w:val="start"/>
+        <w:rPr/>
+      </w:pPr>
+      <w:r>
+        <w:rPr>
+          <w:rFonts w:eastAsia="新細明體" w:cs="Lucida Sans"/>
+          <w:color w:val="auto"/>
+          <w:kern w:val="2"/>
+          <w:sz w:val="24"/>
+          <w:szCs w:val="24"/>
+          <w:lang w:val="en-US" w:eastAsia="zh-TW" w:bidi="hi-IN"/>
+        </w:rPr>
+        <w:t xml:space="preserve">5. </w:t>
+      </w:r>
+      <w:r>
+        <w:rPr>
+          <w:rStyle w:val="Strong"/>
+          <w:rFonts w:ascii="Liberation Serif" w:hAnsi="Liberation Serif" w:cs="Lucida Sans"/>
+          <w:color w:val="auto"/>
+          <w:kern w:val="2"/>
+          <w:sz w:val="24"/>
+          <w:szCs w:val="24"/>
+          <w:lang w:val="en-US" w:eastAsia="zh-TW" w:bidi="hi-IN"/>
+        </w:rPr>
+        <w:t>長期數據的監測和調整策略</w:t>
+      </w:r>
+    </w:p>
+    <w:p>
+      <w:pPr>
+        <w:pStyle w:val="BodyText"/>
+        <w:widowControl/>
+        <w:numPr>
+          <w:ilvl w:val="0"/>
+          <w:numId w:val="0"/>
+        </w:numPr>
+        <w:tabs>
+          <w:tab w:val="clear" w:pos="420"/>
+          <w:tab w:val="left" w:pos="0" w:leader="none"/>
+        </w:tabs>
+        <w:suppressAutoHyphens w:val="true"/>
+        <w:bidi w:val="0"/>
+        <w:ind w:hanging="0" w:start="1418"/>
+        <w:jc w:val="start"/>
+        <w:rPr>
+          <w:rFonts w:ascii="Liberation Serif" w:hAnsi="Liberation Serif" w:eastAsia="新細明體" w:cs="Lucida Sans"/>
+          <w:color w:val="auto"/>
+          <w:kern w:val="2"/>
+          <w:sz w:val="24"/>
+          <w:szCs w:val="24"/>
+          <w:lang w:val="en-US" w:eastAsia="zh-TW" w:bidi="hi-IN"/>
+        </w:rPr>
+      </w:pPr>
+      <w:r>
+        <w:rPr>
+          <w:rFonts w:ascii="Liberation Serif" w:hAnsi="Liberation Serif" w:cs="Lucida Sans"/>
+          <w:color w:val="auto"/>
+          <w:kern w:val="2"/>
+          <w:sz w:val="24"/>
+          <w:szCs w:val="24"/>
+          <w:lang w:val="en-US" w:eastAsia="zh-TW" w:bidi="hi-IN"/>
+        </w:rPr>
+        <w:t>持續收集和分析氣象數據和葡萄酒品質評分，定期調整種植和釀造策略。隨著氣候變化加劇，長期的數據積累和持續改進是提高葡萄酒品質的重要手段。</w:t>
+      </w:r>
+    </w:p>
+    <w:p>
+      <w:pPr>
+        <w:pStyle w:val="BodyText"/>
+        <w:widowControl/>
+        <w:numPr>
+          <w:ilvl w:val="0"/>
+          <w:numId w:val="0"/>
+        </w:numPr>
+        <w:tabs>
+          <w:tab w:val="clear" w:pos="420"/>
+          <w:tab w:val="left" w:pos="0" w:leader="none"/>
+        </w:tabs>
+        <w:suppressAutoHyphens w:val="true"/>
+        <w:bidi w:val="0"/>
+        <w:spacing w:lineRule="auto" w:line="276" w:before="0" w:after="140"/>
+        <w:ind w:hanging="0" w:start="1077" w:end="0"/>
+        <w:jc w:val="start"/>
+        <w:rPr/>
+      </w:pPr>
+      <w:r>
+        <w:rPr>
+          <w:rFonts w:eastAsia="新細明體" w:cs="Lucida Sans"/>
+          <w:color w:val="auto"/>
+          <w:kern w:val="2"/>
+          <w:sz w:val="24"/>
+          <w:szCs w:val="24"/>
+          <w:lang w:val="en-US" w:eastAsia="zh-TW" w:bidi="hi-IN"/>
+        </w:rPr>
+        <w:t xml:space="preserve">6. </w:t>
+      </w:r>
+      <w:r>
+        <w:rPr>
+          <w:rStyle w:val="Strong"/>
+          <w:rFonts w:ascii="Liberation Serif" w:hAnsi="Liberation Serif" w:cs="Lucida Sans"/>
+          <w:color w:val="auto"/>
+          <w:kern w:val="2"/>
+          <w:sz w:val="24"/>
+          <w:szCs w:val="24"/>
+          <w:lang w:val="en-US" w:eastAsia="zh-TW" w:bidi="hi-IN"/>
+        </w:rPr>
+        <w:t>與科學研究機構合作</w:t>
+      </w:r>
+    </w:p>
+    <w:p>
+      <w:pPr>
+        <w:pStyle w:val="BodyText"/>
+        <w:widowControl/>
+        <w:numPr>
+          <w:ilvl w:val="0"/>
+          <w:numId w:val="0"/>
+        </w:numPr>
+        <w:tabs>
+          <w:tab w:val="clear" w:pos="420"/>
+          <w:tab w:val="left" w:pos="0" w:leader="none"/>
+        </w:tabs>
+        <w:suppressAutoHyphens w:val="true"/>
+        <w:bidi w:val="0"/>
+        <w:ind w:hanging="0" w:start="1418"/>
+        <w:jc w:val="start"/>
+        <w:rPr>
+          <w:rFonts w:ascii="Liberation Serif" w:hAnsi="Liberation Serif" w:eastAsia="新細明體" w:cs="Lucida Sans"/>
+          <w:color w:val="auto"/>
+          <w:kern w:val="2"/>
+          <w:sz w:val="24"/>
+          <w:szCs w:val="24"/>
+          <w:lang w:val="en-US" w:eastAsia="zh-TW" w:bidi="hi-IN"/>
+        </w:rPr>
+      </w:pPr>
+      <w:r>
+        <w:rPr>
+          <w:rFonts w:ascii="Liberation Serif" w:hAnsi="Liberation Serif" w:cs="Lucida Sans"/>
+          <w:color w:val="auto"/>
+          <w:kern w:val="2"/>
+          <w:sz w:val="24"/>
+          <w:szCs w:val="24"/>
+          <w:lang w:val="en-US" w:eastAsia="zh-TW" w:bidi="hi-IN"/>
+        </w:rPr>
+        <w:t>最後，可以與農業、氣象、釀造科學領域的研究機構合作，獲取最新的技術和研究成果，運用氣候模型與分析技術，為葡萄園的管理和釀造技術提供科學依據。</w:t>
+      </w:r>
+    </w:p>
+    <w:p>
+      <w:pPr>
+        <w:pStyle w:val="BodyText"/>
+        <w:widowControl/>
+        <w:numPr>
+          <w:ilvl w:val="0"/>
+          <w:numId w:val="0"/>
+        </w:numPr>
+        <w:tabs>
+          <w:tab w:val="clear" w:pos="420"/>
+          <w:tab w:val="left" w:pos="0" w:leader="none"/>
+        </w:tabs>
+        <w:suppressAutoHyphens w:val="true"/>
+        <w:bidi w:val="0"/>
+        <w:ind w:hanging="0" w:start="1418"/>
+        <w:jc w:val="start"/>
+        <w:rPr>
+          <w:rFonts w:ascii="Liberation Serif" w:hAnsi="Liberation Serif" w:eastAsia="新細明體" w:cs="Lucida Sans"/>
+          <w:color w:val="auto"/>
+          <w:kern w:val="2"/>
+          <w:sz w:val="24"/>
+          <w:szCs w:val="24"/>
+          <w:lang w:val="en-US" w:eastAsia="zh-TW" w:bidi="hi-IN"/>
+        </w:rPr>
+      </w:pPr>
+      <w:r>
+        <w:rPr>
+          <w:rFonts w:ascii="Liberation Serif" w:hAnsi="Liberation Serif" w:cs="Lucida Sans"/>
+          <w:color w:val="auto"/>
+          <w:kern w:val="2"/>
+          <w:sz w:val="24"/>
+          <w:szCs w:val="24"/>
+          <w:lang w:val="en-US" w:eastAsia="zh-TW" w:bidi="hi-IN"/>
+        </w:rPr>
+        <w:t>通過這些方式，研究能幫助制定具體的技術和管理措施，來應對氣候變化對葡萄生長和釀造過程的挑戰，提高葡萄酒的品質。</w:t>
       </w:r>
     </w:p>
     <w:p>
@@ -3068,6 +5140,689 @@
   <w:abstractNum w:abstractNumId="7">
     <w:lvl w:ilvl="0">
       <w:start w:val="1"/>
+      <w:numFmt w:val="decimal"/>
+      <w:lvlText w:val="%1."/>
+      <w:lvlJc w:val="start"/>
+      <w:pPr>
+        <w:tabs>
+          <w:tab w:val="num" w:pos="709"/>
+        </w:tabs>
+        <w:ind w:start="709" w:hanging="283"/>
+      </w:pPr>
+      <w:rPr/>
+    </w:lvl>
+    <w:lvl w:ilvl="1">
+      <w:start w:val="1"/>
+      <w:numFmt w:val="bullet"/>
+      <w:lvlText w:val=""/>
+      <w:lvlJc w:val="start"/>
+      <w:pPr>
+        <w:tabs>
+          <w:tab w:val="num" w:pos="1418"/>
+        </w:tabs>
+        <w:ind w:start="1418" w:hanging="283"/>
+      </w:pPr>
+      <w:rPr>
+        <w:rFonts w:ascii="Symbol" w:hAnsi="Symbol" w:cs="Symbol" w:hint="default"/>
+      </w:rPr>
+    </w:lvl>
+    <w:lvl w:ilvl="2">
+      <w:start w:val="1"/>
+      <w:numFmt w:val="bullet"/>
+      <w:lvlText w:val=""/>
+      <w:lvlJc w:val="start"/>
+      <w:pPr>
+        <w:tabs>
+          <w:tab w:val="num" w:pos="2127"/>
+        </w:tabs>
+        <w:ind w:start="2127" w:hanging="283"/>
+      </w:pPr>
+      <w:rPr>
+        <w:rFonts w:ascii="Wingdings" w:hAnsi="Wingdings" w:cs="Wingdings" w:hint="default"/>
+      </w:rPr>
+    </w:lvl>
+    <w:lvl w:ilvl="3">
+      <w:start w:val="1"/>
+      <w:numFmt w:val="bullet"/>
+      <w:lvlText w:val=""/>
+      <w:lvlJc w:val="start"/>
+      <w:pPr>
+        <w:tabs>
+          <w:tab w:val="num" w:pos="2836"/>
+        </w:tabs>
+        <w:ind w:start="2836" w:hanging="283"/>
+      </w:pPr>
+      <w:rPr>
+        <w:rFonts w:ascii="Symbol" w:hAnsi="Symbol" w:cs="Symbol" w:hint="default"/>
+      </w:rPr>
+    </w:lvl>
+    <w:lvl w:ilvl="4">
+      <w:start w:val="1"/>
+      <w:numFmt w:val="bullet"/>
+      <w:lvlText w:val=""/>
+      <w:lvlJc w:val="start"/>
+      <w:pPr>
+        <w:tabs>
+          <w:tab w:val="num" w:pos="3545"/>
+        </w:tabs>
+        <w:ind w:start="3545" w:hanging="283"/>
+      </w:pPr>
+      <w:rPr>
+        <w:rFonts w:ascii="Symbol" w:hAnsi="Symbol" w:cs="Symbol" w:hint="default"/>
+      </w:rPr>
+    </w:lvl>
+    <w:lvl w:ilvl="5">
+      <w:start w:val="1"/>
+      <w:numFmt w:val="bullet"/>
+      <w:lvlText w:val=""/>
+      <w:lvlJc w:val="start"/>
+      <w:pPr>
+        <w:tabs>
+          <w:tab w:val="num" w:pos="4254"/>
+        </w:tabs>
+        <w:ind w:start="4254" w:hanging="283"/>
+      </w:pPr>
+      <w:rPr>
+        <w:rFonts w:ascii="Symbol" w:hAnsi="Symbol" w:cs="Symbol" w:hint="default"/>
+      </w:rPr>
+    </w:lvl>
+    <w:lvl w:ilvl="6">
+      <w:start w:val="1"/>
+      <w:numFmt w:val="bullet"/>
+      <w:lvlText w:val=""/>
+      <w:lvlJc w:val="start"/>
+      <w:pPr>
+        <w:tabs>
+          <w:tab w:val="num" w:pos="4963"/>
+        </w:tabs>
+        <w:ind w:start="4963" w:hanging="283"/>
+      </w:pPr>
+      <w:rPr>
+        <w:rFonts w:ascii="Symbol" w:hAnsi="Symbol" w:cs="Symbol" w:hint="default"/>
+      </w:rPr>
+    </w:lvl>
+    <w:lvl w:ilvl="7">
+      <w:start w:val="1"/>
+      <w:numFmt w:val="bullet"/>
+      <w:lvlText w:val=""/>
+      <w:lvlJc w:val="start"/>
+      <w:pPr>
+        <w:tabs>
+          <w:tab w:val="num" w:pos="5672"/>
+        </w:tabs>
+        <w:ind w:start="5672" w:hanging="283"/>
+      </w:pPr>
+      <w:rPr>
+        <w:rFonts w:ascii="Symbol" w:hAnsi="Symbol" w:cs="Symbol" w:hint="default"/>
+      </w:rPr>
+    </w:lvl>
+    <w:lvl w:ilvl="8">
+      <w:start w:val="1"/>
+      <w:numFmt w:val="bullet"/>
+      <w:lvlText w:val=""/>
+      <w:lvlJc w:val="start"/>
+      <w:pPr>
+        <w:tabs>
+          <w:tab w:val="num" w:pos="6381"/>
+        </w:tabs>
+        <w:ind w:start="6381" w:hanging="283"/>
+      </w:pPr>
+      <w:rPr>
+        <w:rFonts w:ascii="Symbol" w:hAnsi="Symbol" w:cs="Symbol" w:hint="default"/>
+      </w:rPr>
+    </w:lvl>
+  </w:abstractNum>
+  <w:abstractNum w:abstractNumId="8">
+    <w:lvl w:ilvl="0">
+      <w:start w:val="1"/>
+      <w:numFmt w:val="bullet"/>
+      <w:lvlText w:val=""/>
+      <w:lvlJc w:val="start"/>
+      <w:pPr>
+        <w:tabs>
+          <w:tab w:val="num" w:pos="709"/>
+        </w:tabs>
+        <w:ind w:start="709" w:hanging="283"/>
+      </w:pPr>
+      <w:rPr>
+        <w:rFonts w:ascii="Symbol" w:hAnsi="Symbol" w:cs="Symbol" w:hint="default"/>
+      </w:rPr>
+    </w:lvl>
+    <w:lvl w:ilvl="1">
+      <w:start w:val="1"/>
+      <w:numFmt w:val="bullet"/>
+      <w:lvlText w:val=""/>
+      <w:lvlJc w:val="start"/>
+      <w:pPr>
+        <w:tabs>
+          <w:tab w:val="num" w:pos="1418"/>
+        </w:tabs>
+        <w:ind w:start="1418" w:hanging="283"/>
+      </w:pPr>
+      <w:rPr>
+        <w:rFonts w:ascii="Symbol" w:hAnsi="Symbol" w:cs="Symbol" w:hint="default"/>
+      </w:rPr>
+    </w:lvl>
+    <w:lvl w:ilvl="2">
+      <w:start w:val="1"/>
+      <w:numFmt w:val="bullet"/>
+      <w:lvlText w:val=""/>
+      <w:lvlJc w:val="start"/>
+      <w:pPr>
+        <w:tabs>
+          <w:tab w:val="num" w:pos="2127"/>
+        </w:tabs>
+        <w:ind w:start="2127" w:hanging="283"/>
+      </w:pPr>
+      <w:rPr>
+        <w:rFonts w:ascii="Symbol" w:hAnsi="Symbol" w:cs="Symbol" w:hint="default"/>
+      </w:rPr>
+    </w:lvl>
+    <w:lvl w:ilvl="3">
+      <w:start w:val="1"/>
+      <w:numFmt w:val="bullet"/>
+      <w:lvlText w:val=""/>
+      <w:lvlJc w:val="start"/>
+      <w:pPr>
+        <w:tabs>
+          <w:tab w:val="num" w:pos="2836"/>
+        </w:tabs>
+        <w:ind w:start="2836" w:hanging="283"/>
+      </w:pPr>
+      <w:rPr>
+        <w:rFonts w:ascii="Symbol" w:hAnsi="Symbol" w:cs="Symbol" w:hint="default"/>
+      </w:rPr>
+    </w:lvl>
+    <w:lvl w:ilvl="4">
+      <w:start w:val="1"/>
+      <w:numFmt w:val="bullet"/>
+      <w:lvlText w:val=""/>
+      <w:lvlJc w:val="start"/>
+      <w:pPr>
+        <w:tabs>
+          <w:tab w:val="num" w:pos="3545"/>
+        </w:tabs>
+        <w:ind w:start="3545" w:hanging="283"/>
+      </w:pPr>
+      <w:rPr>
+        <w:rFonts w:ascii="Symbol" w:hAnsi="Symbol" w:cs="Symbol" w:hint="default"/>
+      </w:rPr>
+    </w:lvl>
+    <w:lvl w:ilvl="5">
+      <w:start w:val="1"/>
+      <w:numFmt w:val="bullet"/>
+      <w:lvlText w:val=""/>
+      <w:lvlJc w:val="start"/>
+      <w:pPr>
+        <w:tabs>
+          <w:tab w:val="num" w:pos="4254"/>
+        </w:tabs>
+        <w:ind w:start="4254" w:hanging="283"/>
+      </w:pPr>
+      <w:rPr>
+        <w:rFonts w:ascii="Symbol" w:hAnsi="Symbol" w:cs="Symbol" w:hint="default"/>
+      </w:rPr>
+    </w:lvl>
+    <w:lvl w:ilvl="6">
+      <w:start w:val="1"/>
+      <w:numFmt w:val="bullet"/>
+      <w:lvlText w:val=""/>
+      <w:lvlJc w:val="start"/>
+      <w:pPr>
+        <w:tabs>
+          <w:tab w:val="num" w:pos="4963"/>
+        </w:tabs>
+        <w:ind w:start="4963" w:hanging="283"/>
+      </w:pPr>
+      <w:rPr>
+        <w:rFonts w:ascii="Symbol" w:hAnsi="Symbol" w:cs="Symbol" w:hint="default"/>
+      </w:rPr>
+    </w:lvl>
+    <w:lvl w:ilvl="7">
+      <w:start w:val="1"/>
+      <w:numFmt w:val="bullet"/>
+      <w:lvlText w:val=""/>
+      <w:lvlJc w:val="start"/>
+      <w:pPr>
+        <w:tabs>
+          <w:tab w:val="num" w:pos="5672"/>
+        </w:tabs>
+        <w:ind w:start="5672" w:hanging="283"/>
+      </w:pPr>
+      <w:rPr>
+        <w:rFonts w:ascii="Symbol" w:hAnsi="Symbol" w:cs="Symbol" w:hint="default"/>
+      </w:rPr>
+    </w:lvl>
+    <w:lvl w:ilvl="8">
+      <w:start w:val="1"/>
+      <w:numFmt w:val="bullet"/>
+      <w:lvlText w:val=""/>
+      <w:lvlJc w:val="start"/>
+      <w:pPr>
+        <w:tabs>
+          <w:tab w:val="num" w:pos="6381"/>
+        </w:tabs>
+        <w:ind w:start="6381" w:hanging="283"/>
+      </w:pPr>
+      <w:rPr>
+        <w:rFonts w:ascii="Symbol" w:hAnsi="Symbol" w:cs="Symbol" w:hint="default"/>
+      </w:rPr>
+    </w:lvl>
+  </w:abstractNum>
+  <w:abstractNum w:abstractNumId="9">
+    <w:lvl w:ilvl="0">
+      <w:start w:val="1"/>
+      <w:numFmt w:val="bullet"/>
+      <w:lvlText w:val=""/>
+      <w:lvlJc w:val="start"/>
+      <w:pPr>
+        <w:tabs>
+          <w:tab w:val="num" w:pos="709"/>
+        </w:tabs>
+        <w:ind w:start="709" w:hanging="283"/>
+      </w:pPr>
+      <w:rPr>
+        <w:rFonts w:ascii="Symbol" w:hAnsi="Symbol" w:cs="Symbol" w:hint="default"/>
+      </w:rPr>
+    </w:lvl>
+    <w:lvl w:ilvl="1">
+      <w:start w:val="1"/>
+      <w:numFmt w:val="bullet"/>
+      <w:lvlText w:val=""/>
+      <w:lvlJc w:val="start"/>
+      <w:pPr>
+        <w:tabs>
+          <w:tab w:val="num" w:pos="1418"/>
+        </w:tabs>
+        <w:ind w:start="1418" w:hanging="283"/>
+      </w:pPr>
+      <w:rPr>
+        <w:rFonts w:ascii="Symbol" w:hAnsi="Symbol" w:cs="Symbol" w:hint="default"/>
+      </w:rPr>
+    </w:lvl>
+    <w:lvl w:ilvl="2">
+      <w:start w:val="1"/>
+      <w:numFmt w:val="bullet"/>
+      <w:lvlText w:val=""/>
+      <w:lvlJc w:val="start"/>
+      <w:pPr>
+        <w:tabs>
+          <w:tab w:val="num" w:pos="2127"/>
+        </w:tabs>
+        <w:ind w:start="2127" w:hanging="283"/>
+      </w:pPr>
+      <w:rPr>
+        <w:rFonts w:ascii="Symbol" w:hAnsi="Symbol" w:cs="Symbol" w:hint="default"/>
+      </w:rPr>
+    </w:lvl>
+    <w:lvl w:ilvl="3">
+      <w:start w:val="1"/>
+      <w:numFmt w:val="bullet"/>
+      <w:lvlText w:val=""/>
+      <w:lvlJc w:val="start"/>
+      <w:pPr>
+        <w:tabs>
+          <w:tab w:val="num" w:pos="2836"/>
+        </w:tabs>
+        <w:ind w:start="2836" w:hanging="283"/>
+      </w:pPr>
+      <w:rPr>
+        <w:rFonts w:ascii="Symbol" w:hAnsi="Symbol" w:cs="Symbol" w:hint="default"/>
+      </w:rPr>
+    </w:lvl>
+    <w:lvl w:ilvl="4">
+      <w:start w:val="1"/>
+      <w:numFmt w:val="bullet"/>
+      <w:lvlText w:val=""/>
+      <w:lvlJc w:val="start"/>
+      <w:pPr>
+        <w:tabs>
+          <w:tab w:val="num" w:pos="3545"/>
+        </w:tabs>
+        <w:ind w:start="3545" w:hanging="283"/>
+      </w:pPr>
+      <w:rPr>
+        <w:rFonts w:ascii="Symbol" w:hAnsi="Symbol" w:cs="Symbol" w:hint="default"/>
+      </w:rPr>
+    </w:lvl>
+    <w:lvl w:ilvl="5">
+      <w:start w:val="1"/>
+      <w:numFmt w:val="bullet"/>
+      <w:lvlText w:val=""/>
+      <w:lvlJc w:val="start"/>
+      <w:pPr>
+        <w:tabs>
+          <w:tab w:val="num" w:pos="4254"/>
+        </w:tabs>
+        <w:ind w:start="4254" w:hanging="283"/>
+      </w:pPr>
+      <w:rPr>
+        <w:rFonts w:ascii="Symbol" w:hAnsi="Symbol" w:cs="Symbol" w:hint="default"/>
+      </w:rPr>
+    </w:lvl>
+    <w:lvl w:ilvl="6">
+      <w:start w:val="1"/>
+      <w:numFmt w:val="bullet"/>
+      <w:lvlText w:val=""/>
+      <w:lvlJc w:val="start"/>
+      <w:pPr>
+        <w:tabs>
+          <w:tab w:val="num" w:pos="4963"/>
+        </w:tabs>
+        <w:ind w:start="4963" w:hanging="283"/>
+      </w:pPr>
+      <w:rPr>
+        <w:rFonts w:ascii="Symbol" w:hAnsi="Symbol" w:cs="Symbol" w:hint="default"/>
+      </w:rPr>
+    </w:lvl>
+    <w:lvl w:ilvl="7">
+      <w:start w:val="1"/>
+      <w:numFmt w:val="bullet"/>
+      <w:lvlText w:val=""/>
+      <w:lvlJc w:val="start"/>
+      <w:pPr>
+        <w:tabs>
+          <w:tab w:val="num" w:pos="5672"/>
+        </w:tabs>
+        <w:ind w:start="5672" w:hanging="283"/>
+      </w:pPr>
+      <w:rPr>
+        <w:rFonts w:ascii="Symbol" w:hAnsi="Symbol" w:cs="Symbol" w:hint="default"/>
+      </w:rPr>
+    </w:lvl>
+    <w:lvl w:ilvl="8">
+      <w:start w:val="1"/>
+      <w:numFmt w:val="bullet"/>
+      <w:lvlText w:val=""/>
+      <w:lvlJc w:val="start"/>
+      <w:pPr>
+        <w:tabs>
+          <w:tab w:val="num" w:pos="6381"/>
+        </w:tabs>
+        <w:ind w:start="6381" w:hanging="283"/>
+      </w:pPr>
+      <w:rPr>
+        <w:rFonts w:ascii="Symbol" w:hAnsi="Symbol" w:cs="Symbol" w:hint="default"/>
+      </w:rPr>
+    </w:lvl>
+  </w:abstractNum>
+  <w:abstractNum w:abstractNumId="10">
+    <w:lvl w:ilvl="0">
+      <w:start w:val="1"/>
+      <w:numFmt w:val="bullet"/>
+      <w:lvlText w:val=""/>
+      <w:lvlJc w:val="start"/>
+      <w:pPr>
+        <w:tabs>
+          <w:tab w:val="num" w:pos="709"/>
+        </w:tabs>
+        <w:ind w:start="709" w:hanging="283"/>
+      </w:pPr>
+      <w:rPr>
+        <w:rFonts w:ascii="Symbol" w:hAnsi="Symbol" w:cs="Symbol" w:hint="default"/>
+      </w:rPr>
+    </w:lvl>
+    <w:lvl w:ilvl="1">
+      <w:start w:val="1"/>
+      <w:numFmt w:val="bullet"/>
+      <w:lvlText w:val=""/>
+      <w:lvlJc w:val="start"/>
+      <w:pPr>
+        <w:tabs>
+          <w:tab w:val="num" w:pos="1418"/>
+        </w:tabs>
+        <w:ind w:start="1418" w:hanging="283"/>
+      </w:pPr>
+      <w:rPr>
+        <w:rFonts w:ascii="Symbol" w:hAnsi="Symbol" w:cs="Symbol" w:hint="default"/>
+      </w:rPr>
+    </w:lvl>
+    <w:lvl w:ilvl="2">
+      <w:start w:val="1"/>
+      <w:numFmt w:val="bullet"/>
+      <w:lvlText w:val=""/>
+      <w:lvlJc w:val="start"/>
+      <w:pPr>
+        <w:tabs>
+          <w:tab w:val="num" w:pos="2127"/>
+        </w:tabs>
+        <w:ind w:start="2127" w:hanging="283"/>
+      </w:pPr>
+      <w:rPr>
+        <w:rFonts w:ascii="Symbol" w:hAnsi="Symbol" w:cs="Symbol" w:hint="default"/>
+      </w:rPr>
+    </w:lvl>
+    <w:lvl w:ilvl="3">
+      <w:start w:val="1"/>
+      <w:numFmt w:val="bullet"/>
+      <w:lvlText w:val=""/>
+      <w:lvlJc w:val="start"/>
+      <w:pPr>
+        <w:tabs>
+          <w:tab w:val="num" w:pos="2836"/>
+        </w:tabs>
+        <w:ind w:start="2836" w:hanging="283"/>
+      </w:pPr>
+      <w:rPr>
+        <w:rFonts w:ascii="Symbol" w:hAnsi="Symbol" w:cs="Symbol" w:hint="default"/>
+      </w:rPr>
+    </w:lvl>
+    <w:lvl w:ilvl="4">
+      <w:start w:val="1"/>
+      <w:numFmt w:val="bullet"/>
+      <w:lvlText w:val=""/>
+      <w:lvlJc w:val="start"/>
+      <w:pPr>
+        <w:tabs>
+          <w:tab w:val="num" w:pos="3545"/>
+        </w:tabs>
+        <w:ind w:start="3545" w:hanging="283"/>
+      </w:pPr>
+      <w:rPr>
+        <w:rFonts w:ascii="Symbol" w:hAnsi="Symbol" w:cs="Symbol" w:hint="default"/>
+      </w:rPr>
+    </w:lvl>
+    <w:lvl w:ilvl="5">
+      <w:start w:val="1"/>
+      <w:numFmt w:val="bullet"/>
+      <w:lvlText w:val=""/>
+      <w:lvlJc w:val="start"/>
+      <w:pPr>
+        <w:tabs>
+          <w:tab w:val="num" w:pos="4254"/>
+        </w:tabs>
+        <w:ind w:start="4254" w:hanging="283"/>
+      </w:pPr>
+      <w:rPr>
+        <w:rFonts w:ascii="Symbol" w:hAnsi="Symbol" w:cs="Symbol" w:hint="default"/>
+      </w:rPr>
+    </w:lvl>
+    <w:lvl w:ilvl="6">
+      <w:start w:val="1"/>
+      <w:numFmt w:val="bullet"/>
+      <w:lvlText w:val=""/>
+      <w:lvlJc w:val="start"/>
+      <w:pPr>
+        <w:tabs>
+          <w:tab w:val="num" w:pos="4963"/>
+        </w:tabs>
+        <w:ind w:start="4963" w:hanging="283"/>
+      </w:pPr>
+      <w:rPr>
+        <w:rFonts w:ascii="Symbol" w:hAnsi="Symbol" w:cs="Symbol" w:hint="default"/>
+      </w:rPr>
+    </w:lvl>
+    <w:lvl w:ilvl="7">
+      <w:start w:val="1"/>
+      <w:numFmt w:val="bullet"/>
+      <w:lvlText w:val=""/>
+      <w:lvlJc w:val="start"/>
+      <w:pPr>
+        <w:tabs>
+          <w:tab w:val="num" w:pos="5672"/>
+        </w:tabs>
+        <w:ind w:start="5672" w:hanging="283"/>
+      </w:pPr>
+      <w:rPr>
+        <w:rFonts w:ascii="Symbol" w:hAnsi="Symbol" w:cs="Symbol" w:hint="default"/>
+      </w:rPr>
+    </w:lvl>
+    <w:lvl w:ilvl="8">
+      <w:start w:val="1"/>
+      <w:numFmt w:val="bullet"/>
+      <w:lvlText w:val=""/>
+      <w:lvlJc w:val="start"/>
+      <w:pPr>
+        <w:tabs>
+          <w:tab w:val="num" w:pos="6381"/>
+        </w:tabs>
+        <w:ind w:start="6381" w:hanging="283"/>
+      </w:pPr>
+      <w:rPr>
+        <w:rFonts w:ascii="Symbol" w:hAnsi="Symbol" w:cs="Symbol" w:hint="default"/>
+      </w:rPr>
+    </w:lvl>
+  </w:abstractNum>
+  <w:abstractNum w:abstractNumId="11">
+    <w:lvl w:ilvl="0">
+      <w:start w:val="1"/>
+      <w:numFmt w:val="bullet"/>
+      <w:lvlText w:val=""/>
+      <w:lvlJc w:val="start"/>
+      <w:pPr>
+        <w:tabs>
+          <w:tab w:val="num" w:pos="709"/>
+        </w:tabs>
+        <w:ind w:start="709" w:hanging="283"/>
+      </w:pPr>
+      <w:rPr>
+        <w:rFonts w:ascii="Symbol" w:hAnsi="Symbol" w:cs="Symbol" w:hint="default"/>
+      </w:rPr>
+    </w:lvl>
+    <w:lvl w:ilvl="1">
+      <w:start w:val="1"/>
+      <w:numFmt w:val="bullet"/>
+      <w:lvlText w:val=""/>
+      <w:lvlJc w:val="start"/>
+      <w:pPr>
+        <w:tabs>
+          <w:tab w:val="num" w:pos="1418"/>
+        </w:tabs>
+        <w:ind w:start="1418" w:hanging="283"/>
+      </w:pPr>
+      <w:rPr>
+        <w:rFonts w:ascii="Symbol" w:hAnsi="Symbol" w:cs="Symbol" w:hint="default"/>
+      </w:rPr>
+    </w:lvl>
+    <w:lvl w:ilvl="2">
+      <w:start w:val="1"/>
+      <w:numFmt w:val="bullet"/>
+      <w:lvlText w:val=""/>
+      <w:lvlJc w:val="start"/>
+      <w:pPr>
+        <w:tabs>
+          <w:tab w:val="num" w:pos="2127"/>
+        </w:tabs>
+        <w:ind w:start="2127" w:hanging="283"/>
+      </w:pPr>
+      <w:rPr>
+        <w:rFonts w:ascii="Symbol" w:hAnsi="Symbol" w:cs="Symbol" w:hint="default"/>
+      </w:rPr>
+    </w:lvl>
+    <w:lvl w:ilvl="3">
+      <w:start w:val="1"/>
+      <w:numFmt w:val="bullet"/>
+      <w:lvlText w:val=""/>
+      <w:lvlJc w:val="start"/>
+      <w:pPr>
+        <w:tabs>
+          <w:tab w:val="num" w:pos="2836"/>
+        </w:tabs>
+        <w:ind w:start="2836" w:hanging="283"/>
+      </w:pPr>
+      <w:rPr>
+        <w:rFonts w:ascii="Symbol" w:hAnsi="Symbol" w:cs="Symbol" w:hint="default"/>
+      </w:rPr>
+    </w:lvl>
+    <w:lvl w:ilvl="4">
+      <w:start w:val="1"/>
+      <w:numFmt w:val="bullet"/>
+      <w:lvlText w:val=""/>
+      <w:lvlJc w:val="start"/>
+      <w:pPr>
+        <w:tabs>
+          <w:tab w:val="num" w:pos="3545"/>
+        </w:tabs>
+        <w:ind w:start="3545" w:hanging="283"/>
+      </w:pPr>
+      <w:rPr>
+        <w:rFonts w:ascii="Symbol" w:hAnsi="Symbol" w:cs="Symbol" w:hint="default"/>
+      </w:rPr>
+    </w:lvl>
+    <w:lvl w:ilvl="5">
+      <w:start w:val="1"/>
+      <w:numFmt w:val="bullet"/>
+      <w:lvlText w:val=""/>
+      <w:lvlJc w:val="start"/>
+      <w:pPr>
+        <w:tabs>
+          <w:tab w:val="num" w:pos="4254"/>
+        </w:tabs>
+        <w:ind w:start="4254" w:hanging="283"/>
+      </w:pPr>
+      <w:rPr>
+        <w:rFonts w:ascii="Symbol" w:hAnsi="Symbol" w:cs="Symbol" w:hint="default"/>
+      </w:rPr>
+    </w:lvl>
+    <w:lvl w:ilvl="6">
+      <w:start w:val="1"/>
+      <w:numFmt w:val="bullet"/>
+      <w:lvlText w:val=""/>
+      <w:lvlJc w:val="start"/>
+      <w:pPr>
+        <w:tabs>
+          <w:tab w:val="num" w:pos="4963"/>
+        </w:tabs>
+        <w:ind w:start="4963" w:hanging="283"/>
+      </w:pPr>
+      <w:rPr>
+        <w:rFonts w:ascii="Symbol" w:hAnsi="Symbol" w:cs="Symbol" w:hint="default"/>
+      </w:rPr>
+    </w:lvl>
+    <w:lvl w:ilvl="7">
+      <w:start w:val="1"/>
+      <w:numFmt w:val="bullet"/>
+      <w:lvlText w:val=""/>
+      <w:lvlJc w:val="start"/>
+      <w:pPr>
+        <w:tabs>
+          <w:tab w:val="num" w:pos="5672"/>
+        </w:tabs>
+        <w:ind w:start="5672" w:hanging="283"/>
+      </w:pPr>
+      <w:rPr>
+        <w:rFonts w:ascii="Symbol" w:hAnsi="Symbol" w:cs="Symbol" w:hint="default"/>
+      </w:rPr>
+    </w:lvl>
+    <w:lvl w:ilvl="8">
+      <w:start w:val="1"/>
+      <w:numFmt w:val="bullet"/>
+      <w:lvlText w:val=""/>
+      <w:lvlJc w:val="start"/>
+      <w:pPr>
+        <w:tabs>
+          <w:tab w:val="num" w:pos="6381"/>
+        </w:tabs>
+        <w:ind w:start="6381" w:hanging="283"/>
+      </w:pPr>
+      <w:rPr>
+        <w:rFonts w:ascii="Symbol" w:hAnsi="Symbol" w:cs="Symbol" w:hint="default"/>
+      </w:rPr>
+    </w:lvl>
+  </w:abstractNum>
+  <w:abstractNum w:abstractNumId="12">
+    <w:lvl w:ilvl="0">
+      <w:start w:val="1"/>
       <w:numFmt w:val="none"/>
       <w:suff w:val="nothing"/>
       <w:lvlText w:val=""/>
@@ -3094,7 +5849,6 @@
     </w:lvl>
     <w:lvl w:ilvl="2">
       <w:start w:val="1"/>
-      <w:pStyle w:val="Heading3"/>
       <w:numFmt w:val="none"/>
       <w:suff w:val="nothing"/>
       <w:lvlText w:val=""/>
@@ -3205,6 +5959,1801 @@
   </w:num>
   <w:num w:numId="7">
     <w:abstractNumId w:val="7"/>
+  </w:num>
+  <w:num w:numId="8">
+    <w:abstractNumId w:val="8"/>
+  </w:num>
+  <w:num w:numId="9">
+    <w:abstractNumId w:val="9"/>
+  </w:num>
+  <w:num w:numId="10">
+    <w:abstractNumId w:val="10"/>
+  </w:num>
+  <w:num w:numId="11">
+    <w:abstractNumId w:val="11"/>
+  </w:num>
+  <w:num w:numId="12">
+    <w:abstractNumId w:val="12"/>
+  </w:num>
+  <w:num w:numId="13">
+    <w:abstractNumId w:val="5"/>
+    <w:lvlOverride w:ilvl="0">
+      <w:lvl w:ilvl="0">
+        <w:start w:val="1"/>
+        <w:numFmt w:val="decimal"/>
+        <w:lvlText w:val="%1."/>
+        <w:lvlJc w:val="start"/>
+        <w:pPr>
+          <w:tabs>
+            <w:tab w:val="num" w:pos="709"/>
+          </w:tabs>
+          <w:ind w:start="709" w:hanging="283"/>
+        </w:pPr>
+        <w:rPr/>
+      </w:lvl>
+    </w:lvlOverride>
+    <w:lvlOverride w:ilvl="0">
+      <w:startOverride w:val="1"/>
+    </w:lvlOverride>
+    <w:lvlOverride w:ilvl="1">
+      <w:lvl w:ilvl="1">
+        <w:start w:val="1"/>
+        <w:numFmt w:val="bullet"/>
+        <w:lvlText w:val=""/>
+        <w:lvlJc w:val="start"/>
+        <w:pPr>
+          <w:tabs>
+            <w:tab w:val="num" w:pos="1418"/>
+          </w:tabs>
+          <w:ind w:start="1418" w:hanging="283"/>
+        </w:pPr>
+        <w:rPr>
+          <w:rFonts w:ascii="Symbol" w:hAnsi="Symbol" w:cs="Symbol" w:hint="default"/>
+        </w:rPr>
+      </w:lvl>
+    </w:lvlOverride>
+    <w:lvlOverride w:ilvl="1">
+      <w:startOverride w:val="1"/>
+    </w:lvlOverride>
+    <w:lvlOverride w:ilvl="2">
+      <w:lvl w:ilvl="2">
+        <w:start w:val="1"/>
+        <w:numFmt w:val="bullet"/>
+        <w:lvlText w:val=""/>
+        <w:lvlJc w:val="start"/>
+        <w:pPr>
+          <w:tabs>
+            <w:tab w:val="num" w:pos="2127"/>
+          </w:tabs>
+          <w:ind w:start="2127" w:hanging="283"/>
+        </w:pPr>
+        <w:rPr>
+          <w:rFonts w:ascii="Wingdings" w:hAnsi="Wingdings" w:cs="Wingdings" w:hint="default"/>
+        </w:rPr>
+      </w:lvl>
+    </w:lvlOverride>
+    <w:lvlOverride w:ilvl="2">
+      <w:startOverride w:val="1"/>
+    </w:lvlOverride>
+    <w:lvlOverride w:ilvl="3">
+      <w:lvl w:ilvl="3">
+        <w:start w:val="1"/>
+        <w:numFmt w:val="bullet"/>
+        <w:lvlText w:val=""/>
+        <w:lvlJc w:val="start"/>
+        <w:pPr>
+          <w:tabs>
+            <w:tab w:val="num" w:pos="2836"/>
+          </w:tabs>
+          <w:ind w:start="2836" w:hanging="283"/>
+        </w:pPr>
+        <w:rPr>
+          <w:rFonts w:ascii="Symbol" w:hAnsi="Symbol" w:cs="Symbol" w:hint="default"/>
+        </w:rPr>
+      </w:lvl>
+    </w:lvlOverride>
+    <w:lvlOverride w:ilvl="3">
+      <w:startOverride w:val="1"/>
+    </w:lvlOverride>
+    <w:lvlOverride w:ilvl="4">
+      <w:lvl w:ilvl="4">
+        <w:start w:val="1"/>
+        <w:numFmt w:val="bullet"/>
+        <w:lvlText w:val=""/>
+        <w:lvlJc w:val="start"/>
+        <w:pPr>
+          <w:tabs>
+            <w:tab w:val="num" w:pos="3545"/>
+          </w:tabs>
+          <w:ind w:start="3545" w:hanging="283"/>
+        </w:pPr>
+        <w:rPr>
+          <w:rFonts w:ascii="Symbol" w:hAnsi="Symbol" w:cs="Symbol" w:hint="default"/>
+        </w:rPr>
+      </w:lvl>
+    </w:lvlOverride>
+    <w:lvlOverride w:ilvl="4">
+      <w:startOverride w:val="1"/>
+    </w:lvlOverride>
+    <w:lvlOverride w:ilvl="5">
+      <w:lvl w:ilvl="5">
+        <w:start w:val="1"/>
+        <w:numFmt w:val="bullet"/>
+        <w:lvlText w:val=""/>
+        <w:lvlJc w:val="start"/>
+        <w:pPr>
+          <w:tabs>
+            <w:tab w:val="num" w:pos="4254"/>
+          </w:tabs>
+          <w:ind w:start="4254" w:hanging="283"/>
+        </w:pPr>
+        <w:rPr>
+          <w:rFonts w:ascii="Symbol" w:hAnsi="Symbol" w:cs="Symbol" w:hint="default"/>
+        </w:rPr>
+      </w:lvl>
+    </w:lvlOverride>
+    <w:lvlOverride w:ilvl="5">
+      <w:startOverride w:val="1"/>
+    </w:lvlOverride>
+    <w:lvlOverride w:ilvl="6">
+      <w:lvl w:ilvl="6">
+        <w:start w:val="1"/>
+        <w:numFmt w:val="bullet"/>
+        <w:lvlText w:val=""/>
+        <w:lvlJc w:val="start"/>
+        <w:pPr>
+          <w:tabs>
+            <w:tab w:val="num" w:pos="4963"/>
+          </w:tabs>
+          <w:ind w:start="4963" w:hanging="283"/>
+        </w:pPr>
+        <w:rPr>
+          <w:rFonts w:ascii="Symbol" w:hAnsi="Symbol" w:cs="Symbol" w:hint="default"/>
+        </w:rPr>
+      </w:lvl>
+    </w:lvlOverride>
+    <w:lvlOverride w:ilvl="6">
+      <w:startOverride w:val="1"/>
+    </w:lvlOverride>
+    <w:lvlOverride w:ilvl="7">
+      <w:lvl w:ilvl="7">
+        <w:start w:val="1"/>
+        <w:numFmt w:val="bullet"/>
+        <w:lvlText w:val=""/>
+        <w:lvlJc w:val="start"/>
+        <w:pPr>
+          <w:tabs>
+            <w:tab w:val="num" w:pos="5672"/>
+          </w:tabs>
+          <w:ind w:start="5672" w:hanging="283"/>
+        </w:pPr>
+        <w:rPr>
+          <w:rFonts w:ascii="Symbol" w:hAnsi="Symbol" w:cs="Symbol" w:hint="default"/>
+        </w:rPr>
+      </w:lvl>
+    </w:lvlOverride>
+    <w:lvlOverride w:ilvl="7">
+      <w:startOverride w:val="1"/>
+    </w:lvlOverride>
+    <w:lvlOverride w:ilvl="8">
+      <w:lvl w:ilvl="8">
+        <w:start w:val="1"/>
+        <w:numFmt w:val="bullet"/>
+        <w:lvlText w:val=""/>
+        <w:lvlJc w:val="start"/>
+        <w:pPr>
+          <w:tabs>
+            <w:tab w:val="num" w:pos="6381"/>
+          </w:tabs>
+          <w:ind w:start="6381" w:hanging="283"/>
+        </w:pPr>
+        <w:rPr>
+          <w:rFonts w:ascii="Symbol" w:hAnsi="Symbol" w:cs="Symbol" w:hint="default"/>
+        </w:rPr>
+      </w:lvl>
+    </w:lvlOverride>
+  </w:num>
+  <w:num w:numId="14">
+    <w:abstractNumId w:val="5"/>
+    <w:lvlOverride w:ilvl="0">
+      <w:lvl w:ilvl="0">
+        <w:start w:val="1"/>
+        <w:numFmt w:val="decimal"/>
+        <w:lvlText w:val="%1."/>
+        <w:lvlJc w:val="start"/>
+        <w:pPr>
+          <w:tabs>
+            <w:tab w:val="num" w:pos="709"/>
+          </w:tabs>
+          <w:ind w:start="709" w:hanging="283"/>
+        </w:pPr>
+        <w:rPr/>
+      </w:lvl>
+    </w:lvlOverride>
+    <w:lvlOverride w:ilvl="0">
+      <w:startOverride w:val="1"/>
+    </w:lvlOverride>
+    <w:lvlOverride w:ilvl="1">
+      <w:lvl w:ilvl="1">
+        <w:start w:val="1"/>
+        <w:numFmt w:val="bullet"/>
+        <w:lvlText w:val=""/>
+        <w:lvlJc w:val="start"/>
+        <w:pPr>
+          <w:tabs>
+            <w:tab w:val="num" w:pos="1418"/>
+          </w:tabs>
+          <w:ind w:start="1418" w:hanging="283"/>
+        </w:pPr>
+        <w:rPr>
+          <w:rFonts w:ascii="Symbol" w:hAnsi="Symbol" w:cs="Symbol" w:hint="default"/>
+        </w:rPr>
+      </w:lvl>
+    </w:lvlOverride>
+    <w:lvlOverride w:ilvl="1">
+      <w:startOverride w:val="1"/>
+    </w:lvlOverride>
+    <w:lvlOverride w:ilvl="2">
+      <w:lvl w:ilvl="2">
+        <w:start w:val="1"/>
+        <w:numFmt w:val="bullet"/>
+        <w:lvlText w:val=""/>
+        <w:lvlJc w:val="start"/>
+        <w:pPr>
+          <w:tabs>
+            <w:tab w:val="num" w:pos="2127"/>
+          </w:tabs>
+          <w:ind w:start="2127" w:hanging="283"/>
+        </w:pPr>
+        <w:rPr>
+          <w:rFonts w:ascii="Wingdings" w:hAnsi="Wingdings" w:cs="Wingdings" w:hint="default"/>
+        </w:rPr>
+      </w:lvl>
+    </w:lvlOverride>
+    <w:lvlOverride w:ilvl="2">
+      <w:startOverride w:val="1"/>
+    </w:lvlOverride>
+    <w:lvlOverride w:ilvl="3">
+      <w:lvl w:ilvl="3">
+        <w:start w:val="1"/>
+        <w:numFmt w:val="bullet"/>
+        <w:lvlText w:val=""/>
+        <w:lvlJc w:val="start"/>
+        <w:pPr>
+          <w:tabs>
+            <w:tab w:val="num" w:pos="2836"/>
+          </w:tabs>
+          <w:ind w:start="2836" w:hanging="283"/>
+        </w:pPr>
+        <w:rPr>
+          <w:rFonts w:ascii="Symbol" w:hAnsi="Symbol" w:cs="Symbol" w:hint="default"/>
+        </w:rPr>
+      </w:lvl>
+    </w:lvlOverride>
+    <w:lvlOverride w:ilvl="3">
+      <w:startOverride w:val="1"/>
+    </w:lvlOverride>
+    <w:lvlOverride w:ilvl="4">
+      <w:lvl w:ilvl="4">
+        <w:start w:val="1"/>
+        <w:numFmt w:val="bullet"/>
+        <w:lvlText w:val=""/>
+        <w:lvlJc w:val="start"/>
+        <w:pPr>
+          <w:tabs>
+            <w:tab w:val="num" w:pos="3545"/>
+          </w:tabs>
+          <w:ind w:start="3545" w:hanging="283"/>
+        </w:pPr>
+        <w:rPr>
+          <w:rFonts w:ascii="Symbol" w:hAnsi="Symbol" w:cs="Symbol" w:hint="default"/>
+        </w:rPr>
+      </w:lvl>
+    </w:lvlOverride>
+    <w:lvlOverride w:ilvl="4">
+      <w:startOverride w:val="1"/>
+    </w:lvlOverride>
+    <w:lvlOverride w:ilvl="5">
+      <w:lvl w:ilvl="5">
+        <w:start w:val="1"/>
+        <w:numFmt w:val="bullet"/>
+        <w:lvlText w:val=""/>
+        <w:lvlJc w:val="start"/>
+        <w:pPr>
+          <w:tabs>
+            <w:tab w:val="num" w:pos="4254"/>
+          </w:tabs>
+          <w:ind w:start="4254" w:hanging="283"/>
+        </w:pPr>
+        <w:rPr>
+          <w:rFonts w:ascii="Symbol" w:hAnsi="Symbol" w:cs="Symbol" w:hint="default"/>
+        </w:rPr>
+      </w:lvl>
+    </w:lvlOverride>
+    <w:lvlOverride w:ilvl="5">
+      <w:startOverride w:val="1"/>
+    </w:lvlOverride>
+    <w:lvlOverride w:ilvl="6">
+      <w:lvl w:ilvl="6">
+        <w:start w:val="1"/>
+        <w:numFmt w:val="bullet"/>
+        <w:lvlText w:val=""/>
+        <w:lvlJc w:val="start"/>
+        <w:pPr>
+          <w:tabs>
+            <w:tab w:val="num" w:pos="4963"/>
+          </w:tabs>
+          <w:ind w:start="4963" w:hanging="283"/>
+        </w:pPr>
+        <w:rPr>
+          <w:rFonts w:ascii="Symbol" w:hAnsi="Symbol" w:cs="Symbol" w:hint="default"/>
+        </w:rPr>
+      </w:lvl>
+    </w:lvlOverride>
+    <w:lvlOverride w:ilvl="6">
+      <w:startOverride w:val="1"/>
+    </w:lvlOverride>
+    <w:lvlOverride w:ilvl="7">
+      <w:lvl w:ilvl="7">
+        <w:start w:val="1"/>
+        <w:numFmt w:val="bullet"/>
+        <w:lvlText w:val=""/>
+        <w:lvlJc w:val="start"/>
+        <w:pPr>
+          <w:tabs>
+            <w:tab w:val="num" w:pos="5672"/>
+          </w:tabs>
+          <w:ind w:start="5672" w:hanging="283"/>
+        </w:pPr>
+        <w:rPr>
+          <w:rFonts w:ascii="Symbol" w:hAnsi="Symbol" w:cs="Symbol" w:hint="default"/>
+        </w:rPr>
+      </w:lvl>
+    </w:lvlOverride>
+    <w:lvlOverride w:ilvl="7">
+      <w:startOverride w:val="1"/>
+    </w:lvlOverride>
+    <w:lvlOverride w:ilvl="8">
+      <w:lvl w:ilvl="8">
+        <w:start w:val="1"/>
+        <w:numFmt w:val="bullet"/>
+        <w:lvlText w:val=""/>
+        <w:lvlJc w:val="start"/>
+        <w:pPr>
+          <w:tabs>
+            <w:tab w:val="num" w:pos="6381"/>
+          </w:tabs>
+          <w:ind w:start="6381" w:hanging="283"/>
+        </w:pPr>
+        <w:rPr>
+          <w:rFonts w:ascii="Symbol" w:hAnsi="Symbol" w:cs="Symbol" w:hint="default"/>
+        </w:rPr>
+      </w:lvl>
+    </w:lvlOverride>
+  </w:num>
+  <w:num w:numId="15">
+    <w:abstractNumId w:val="5"/>
+    <w:lvlOverride w:ilvl="0">
+      <w:lvl w:ilvl="0">
+        <w:start w:val="1"/>
+        <w:numFmt w:val="decimal"/>
+        <w:lvlText w:val="%1."/>
+        <w:lvlJc w:val="start"/>
+        <w:pPr>
+          <w:tabs>
+            <w:tab w:val="num" w:pos="709"/>
+          </w:tabs>
+          <w:ind w:start="709" w:hanging="283"/>
+        </w:pPr>
+        <w:rPr/>
+      </w:lvl>
+    </w:lvlOverride>
+    <w:lvlOverride w:ilvl="0">
+      <w:startOverride w:val="1"/>
+    </w:lvlOverride>
+    <w:lvlOverride w:ilvl="1">
+      <w:lvl w:ilvl="1">
+        <w:start w:val="1"/>
+        <w:numFmt w:val="bullet"/>
+        <w:lvlText w:val=""/>
+        <w:lvlJc w:val="start"/>
+        <w:pPr>
+          <w:tabs>
+            <w:tab w:val="num" w:pos="1418"/>
+          </w:tabs>
+          <w:ind w:start="1418" w:hanging="283"/>
+        </w:pPr>
+        <w:rPr>
+          <w:rFonts w:ascii="Symbol" w:hAnsi="Symbol" w:cs="Symbol" w:hint="default"/>
+        </w:rPr>
+      </w:lvl>
+    </w:lvlOverride>
+    <w:lvlOverride w:ilvl="1">
+      <w:startOverride w:val="1"/>
+    </w:lvlOverride>
+    <w:lvlOverride w:ilvl="2">
+      <w:lvl w:ilvl="2">
+        <w:start w:val="1"/>
+        <w:numFmt w:val="bullet"/>
+        <w:lvlText w:val=""/>
+        <w:lvlJc w:val="start"/>
+        <w:pPr>
+          <w:tabs>
+            <w:tab w:val="num" w:pos="2127"/>
+          </w:tabs>
+          <w:ind w:start="2127" w:hanging="283"/>
+        </w:pPr>
+        <w:rPr>
+          <w:rFonts w:ascii="Wingdings" w:hAnsi="Wingdings" w:cs="Wingdings" w:hint="default"/>
+        </w:rPr>
+      </w:lvl>
+    </w:lvlOverride>
+    <w:lvlOverride w:ilvl="2">
+      <w:startOverride w:val="1"/>
+    </w:lvlOverride>
+    <w:lvlOverride w:ilvl="3">
+      <w:lvl w:ilvl="3">
+        <w:start w:val="1"/>
+        <w:numFmt w:val="bullet"/>
+        <w:lvlText w:val=""/>
+        <w:lvlJc w:val="start"/>
+        <w:pPr>
+          <w:tabs>
+            <w:tab w:val="num" w:pos="2836"/>
+          </w:tabs>
+          <w:ind w:start="2836" w:hanging="283"/>
+        </w:pPr>
+        <w:rPr>
+          <w:rFonts w:ascii="Symbol" w:hAnsi="Symbol" w:cs="Symbol" w:hint="default"/>
+        </w:rPr>
+      </w:lvl>
+    </w:lvlOverride>
+    <w:lvlOverride w:ilvl="3">
+      <w:startOverride w:val="1"/>
+    </w:lvlOverride>
+    <w:lvlOverride w:ilvl="4">
+      <w:lvl w:ilvl="4">
+        <w:start w:val="1"/>
+        <w:numFmt w:val="bullet"/>
+        <w:lvlText w:val=""/>
+        <w:lvlJc w:val="start"/>
+        <w:pPr>
+          <w:tabs>
+            <w:tab w:val="num" w:pos="3545"/>
+          </w:tabs>
+          <w:ind w:start="3545" w:hanging="283"/>
+        </w:pPr>
+        <w:rPr>
+          <w:rFonts w:ascii="Symbol" w:hAnsi="Symbol" w:cs="Symbol" w:hint="default"/>
+        </w:rPr>
+      </w:lvl>
+    </w:lvlOverride>
+    <w:lvlOverride w:ilvl="4">
+      <w:startOverride w:val="1"/>
+    </w:lvlOverride>
+    <w:lvlOverride w:ilvl="5">
+      <w:lvl w:ilvl="5">
+        <w:start w:val="1"/>
+        <w:numFmt w:val="bullet"/>
+        <w:lvlText w:val=""/>
+        <w:lvlJc w:val="start"/>
+        <w:pPr>
+          <w:tabs>
+            <w:tab w:val="num" w:pos="4254"/>
+          </w:tabs>
+          <w:ind w:start="4254" w:hanging="283"/>
+        </w:pPr>
+        <w:rPr>
+          <w:rFonts w:ascii="Symbol" w:hAnsi="Symbol" w:cs="Symbol" w:hint="default"/>
+        </w:rPr>
+      </w:lvl>
+    </w:lvlOverride>
+    <w:lvlOverride w:ilvl="5">
+      <w:startOverride w:val="1"/>
+    </w:lvlOverride>
+    <w:lvlOverride w:ilvl="6">
+      <w:lvl w:ilvl="6">
+        <w:start w:val="1"/>
+        <w:numFmt w:val="bullet"/>
+        <w:lvlText w:val=""/>
+        <w:lvlJc w:val="start"/>
+        <w:pPr>
+          <w:tabs>
+            <w:tab w:val="num" w:pos="4963"/>
+          </w:tabs>
+          <w:ind w:start="4963" w:hanging="283"/>
+        </w:pPr>
+        <w:rPr>
+          <w:rFonts w:ascii="Symbol" w:hAnsi="Symbol" w:cs="Symbol" w:hint="default"/>
+        </w:rPr>
+      </w:lvl>
+    </w:lvlOverride>
+    <w:lvlOverride w:ilvl="6">
+      <w:startOverride w:val="1"/>
+    </w:lvlOverride>
+    <w:lvlOverride w:ilvl="7">
+      <w:lvl w:ilvl="7">
+        <w:start w:val="1"/>
+        <w:numFmt w:val="bullet"/>
+        <w:lvlText w:val=""/>
+        <w:lvlJc w:val="start"/>
+        <w:pPr>
+          <w:tabs>
+            <w:tab w:val="num" w:pos="5672"/>
+          </w:tabs>
+          <w:ind w:start="5672" w:hanging="283"/>
+        </w:pPr>
+        <w:rPr>
+          <w:rFonts w:ascii="Symbol" w:hAnsi="Symbol" w:cs="Symbol" w:hint="default"/>
+        </w:rPr>
+      </w:lvl>
+    </w:lvlOverride>
+    <w:lvlOverride w:ilvl="7">
+      <w:startOverride w:val="1"/>
+    </w:lvlOverride>
+    <w:lvlOverride w:ilvl="8">
+      <w:lvl w:ilvl="8">
+        <w:start w:val="1"/>
+        <w:numFmt w:val="bullet"/>
+        <w:lvlText w:val=""/>
+        <w:lvlJc w:val="start"/>
+        <w:pPr>
+          <w:tabs>
+            <w:tab w:val="num" w:pos="6381"/>
+          </w:tabs>
+          <w:ind w:start="6381" w:hanging="283"/>
+        </w:pPr>
+        <w:rPr>
+          <w:rFonts w:ascii="Symbol" w:hAnsi="Symbol" w:cs="Symbol" w:hint="default"/>
+        </w:rPr>
+      </w:lvl>
+    </w:lvlOverride>
+  </w:num>
+  <w:num w:numId="16">
+    <w:abstractNumId w:val="5"/>
+    <w:lvlOverride w:ilvl="0">
+      <w:lvl w:ilvl="0">
+        <w:start w:val="1"/>
+        <w:numFmt w:val="decimal"/>
+        <w:lvlText w:val="%1."/>
+        <w:lvlJc w:val="start"/>
+        <w:pPr>
+          <w:tabs>
+            <w:tab w:val="num" w:pos="709"/>
+          </w:tabs>
+          <w:ind w:start="709" w:hanging="283"/>
+        </w:pPr>
+        <w:rPr/>
+      </w:lvl>
+    </w:lvlOverride>
+    <w:lvlOverride w:ilvl="0">
+      <w:startOverride w:val="1"/>
+    </w:lvlOverride>
+    <w:lvlOverride w:ilvl="1">
+      <w:lvl w:ilvl="1">
+        <w:start w:val="1"/>
+        <w:numFmt w:val="bullet"/>
+        <w:lvlText w:val=""/>
+        <w:lvlJc w:val="start"/>
+        <w:pPr>
+          <w:tabs>
+            <w:tab w:val="num" w:pos="1418"/>
+          </w:tabs>
+          <w:ind w:start="1418" w:hanging="283"/>
+        </w:pPr>
+        <w:rPr>
+          <w:rFonts w:ascii="Symbol" w:hAnsi="Symbol" w:cs="Symbol" w:hint="default"/>
+        </w:rPr>
+      </w:lvl>
+    </w:lvlOverride>
+    <w:lvlOverride w:ilvl="1">
+      <w:startOverride w:val="1"/>
+    </w:lvlOverride>
+    <w:lvlOverride w:ilvl="2">
+      <w:lvl w:ilvl="2">
+        <w:start w:val="1"/>
+        <w:numFmt w:val="bullet"/>
+        <w:lvlText w:val=""/>
+        <w:lvlJc w:val="start"/>
+        <w:pPr>
+          <w:tabs>
+            <w:tab w:val="num" w:pos="2127"/>
+          </w:tabs>
+          <w:ind w:start="2127" w:hanging="283"/>
+        </w:pPr>
+        <w:rPr>
+          <w:rFonts w:ascii="Wingdings" w:hAnsi="Wingdings" w:cs="Wingdings" w:hint="default"/>
+        </w:rPr>
+      </w:lvl>
+    </w:lvlOverride>
+    <w:lvlOverride w:ilvl="2">
+      <w:startOverride w:val="1"/>
+    </w:lvlOverride>
+    <w:lvlOverride w:ilvl="3">
+      <w:lvl w:ilvl="3">
+        <w:start w:val="1"/>
+        <w:numFmt w:val="bullet"/>
+        <w:lvlText w:val=""/>
+        <w:lvlJc w:val="start"/>
+        <w:pPr>
+          <w:tabs>
+            <w:tab w:val="num" w:pos="2836"/>
+          </w:tabs>
+          <w:ind w:start="2836" w:hanging="283"/>
+        </w:pPr>
+        <w:rPr>
+          <w:rFonts w:ascii="Symbol" w:hAnsi="Symbol" w:cs="Symbol" w:hint="default"/>
+        </w:rPr>
+      </w:lvl>
+    </w:lvlOverride>
+    <w:lvlOverride w:ilvl="3">
+      <w:startOverride w:val="1"/>
+    </w:lvlOverride>
+    <w:lvlOverride w:ilvl="4">
+      <w:lvl w:ilvl="4">
+        <w:start w:val="1"/>
+        <w:numFmt w:val="bullet"/>
+        <w:lvlText w:val=""/>
+        <w:lvlJc w:val="start"/>
+        <w:pPr>
+          <w:tabs>
+            <w:tab w:val="num" w:pos="3545"/>
+          </w:tabs>
+          <w:ind w:start="3545" w:hanging="283"/>
+        </w:pPr>
+        <w:rPr>
+          <w:rFonts w:ascii="Symbol" w:hAnsi="Symbol" w:cs="Symbol" w:hint="default"/>
+        </w:rPr>
+      </w:lvl>
+    </w:lvlOverride>
+    <w:lvlOverride w:ilvl="4">
+      <w:startOverride w:val="1"/>
+    </w:lvlOverride>
+    <w:lvlOverride w:ilvl="5">
+      <w:lvl w:ilvl="5">
+        <w:start w:val="1"/>
+        <w:numFmt w:val="bullet"/>
+        <w:lvlText w:val=""/>
+        <w:lvlJc w:val="start"/>
+        <w:pPr>
+          <w:tabs>
+            <w:tab w:val="num" w:pos="4254"/>
+          </w:tabs>
+          <w:ind w:start="4254" w:hanging="283"/>
+        </w:pPr>
+        <w:rPr>
+          <w:rFonts w:ascii="Symbol" w:hAnsi="Symbol" w:cs="Symbol" w:hint="default"/>
+        </w:rPr>
+      </w:lvl>
+    </w:lvlOverride>
+    <w:lvlOverride w:ilvl="5">
+      <w:startOverride w:val="1"/>
+    </w:lvlOverride>
+    <w:lvlOverride w:ilvl="6">
+      <w:lvl w:ilvl="6">
+        <w:start w:val="1"/>
+        <w:numFmt w:val="bullet"/>
+        <w:lvlText w:val=""/>
+        <w:lvlJc w:val="start"/>
+        <w:pPr>
+          <w:tabs>
+            <w:tab w:val="num" w:pos="4963"/>
+          </w:tabs>
+          <w:ind w:start="4963" w:hanging="283"/>
+        </w:pPr>
+        <w:rPr>
+          <w:rFonts w:ascii="Symbol" w:hAnsi="Symbol" w:cs="Symbol" w:hint="default"/>
+        </w:rPr>
+      </w:lvl>
+    </w:lvlOverride>
+    <w:lvlOverride w:ilvl="6">
+      <w:startOverride w:val="1"/>
+    </w:lvlOverride>
+    <w:lvlOverride w:ilvl="7">
+      <w:lvl w:ilvl="7">
+        <w:start w:val="1"/>
+        <w:numFmt w:val="bullet"/>
+        <w:lvlText w:val=""/>
+        <w:lvlJc w:val="start"/>
+        <w:pPr>
+          <w:tabs>
+            <w:tab w:val="num" w:pos="5672"/>
+          </w:tabs>
+          <w:ind w:start="5672" w:hanging="283"/>
+        </w:pPr>
+        <w:rPr>
+          <w:rFonts w:ascii="Symbol" w:hAnsi="Symbol" w:cs="Symbol" w:hint="default"/>
+        </w:rPr>
+      </w:lvl>
+    </w:lvlOverride>
+    <w:lvlOverride w:ilvl="7">
+      <w:startOverride w:val="1"/>
+    </w:lvlOverride>
+    <w:lvlOverride w:ilvl="8">
+      <w:lvl w:ilvl="8">
+        <w:start w:val="1"/>
+        <w:numFmt w:val="bullet"/>
+        <w:lvlText w:val=""/>
+        <w:lvlJc w:val="start"/>
+        <w:pPr>
+          <w:tabs>
+            <w:tab w:val="num" w:pos="6381"/>
+          </w:tabs>
+          <w:ind w:start="6381" w:hanging="283"/>
+        </w:pPr>
+        <w:rPr>
+          <w:rFonts w:ascii="Symbol" w:hAnsi="Symbol" w:cs="Symbol" w:hint="default"/>
+        </w:rPr>
+      </w:lvl>
+    </w:lvlOverride>
+  </w:num>
+  <w:num w:numId="17">
+    <w:abstractNumId w:val="5"/>
+    <w:lvlOverride w:ilvl="0">
+      <w:lvl w:ilvl="0">
+        <w:start w:val="1"/>
+        <w:numFmt w:val="decimal"/>
+        <w:lvlText w:val="%1."/>
+        <w:lvlJc w:val="start"/>
+        <w:pPr>
+          <w:tabs>
+            <w:tab w:val="num" w:pos="709"/>
+          </w:tabs>
+          <w:ind w:start="709" w:hanging="283"/>
+        </w:pPr>
+        <w:rPr/>
+      </w:lvl>
+    </w:lvlOverride>
+    <w:lvlOverride w:ilvl="0">
+      <w:startOverride w:val="1"/>
+    </w:lvlOverride>
+    <w:lvlOverride w:ilvl="1">
+      <w:lvl w:ilvl="1">
+        <w:start w:val="1"/>
+        <w:numFmt w:val="bullet"/>
+        <w:lvlText w:val=""/>
+        <w:lvlJc w:val="start"/>
+        <w:pPr>
+          <w:tabs>
+            <w:tab w:val="num" w:pos="1418"/>
+          </w:tabs>
+          <w:ind w:start="1418" w:hanging="283"/>
+        </w:pPr>
+        <w:rPr>
+          <w:rFonts w:ascii="Symbol" w:hAnsi="Symbol" w:cs="Symbol" w:hint="default"/>
+        </w:rPr>
+      </w:lvl>
+    </w:lvlOverride>
+    <w:lvlOverride w:ilvl="1">
+      <w:startOverride w:val="1"/>
+    </w:lvlOverride>
+    <w:lvlOverride w:ilvl="2">
+      <w:lvl w:ilvl="2">
+        <w:start w:val="1"/>
+        <w:numFmt w:val="bullet"/>
+        <w:lvlText w:val=""/>
+        <w:lvlJc w:val="start"/>
+        <w:pPr>
+          <w:tabs>
+            <w:tab w:val="num" w:pos="2127"/>
+          </w:tabs>
+          <w:ind w:start="2127" w:hanging="283"/>
+        </w:pPr>
+        <w:rPr>
+          <w:rFonts w:ascii="Wingdings" w:hAnsi="Wingdings" w:cs="Wingdings" w:hint="default"/>
+        </w:rPr>
+      </w:lvl>
+    </w:lvlOverride>
+    <w:lvlOverride w:ilvl="2">
+      <w:startOverride w:val="1"/>
+    </w:lvlOverride>
+    <w:lvlOverride w:ilvl="3">
+      <w:lvl w:ilvl="3">
+        <w:start w:val="1"/>
+        <w:numFmt w:val="bullet"/>
+        <w:lvlText w:val=""/>
+        <w:lvlJc w:val="start"/>
+        <w:pPr>
+          <w:tabs>
+            <w:tab w:val="num" w:pos="2836"/>
+          </w:tabs>
+          <w:ind w:start="2836" w:hanging="283"/>
+        </w:pPr>
+        <w:rPr>
+          <w:rFonts w:ascii="Symbol" w:hAnsi="Symbol" w:cs="Symbol" w:hint="default"/>
+        </w:rPr>
+      </w:lvl>
+    </w:lvlOverride>
+    <w:lvlOverride w:ilvl="3">
+      <w:startOverride w:val="1"/>
+    </w:lvlOverride>
+    <w:lvlOverride w:ilvl="4">
+      <w:lvl w:ilvl="4">
+        <w:start w:val="1"/>
+        <w:numFmt w:val="bullet"/>
+        <w:lvlText w:val=""/>
+        <w:lvlJc w:val="start"/>
+        <w:pPr>
+          <w:tabs>
+            <w:tab w:val="num" w:pos="3545"/>
+          </w:tabs>
+          <w:ind w:start="3545" w:hanging="283"/>
+        </w:pPr>
+        <w:rPr>
+          <w:rFonts w:ascii="Symbol" w:hAnsi="Symbol" w:cs="Symbol" w:hint="default"/>
+        </w:rPr>
+      </w:lvl>
+    </w:lvlOverride>
+    <w:lvlOverride w:ilvl="4">
+      <w:startOverride w:val="1"/>
+    </w:lvlOverride>
+    <w:lvlOverride w:ilvl="5">
+      <w:lvl w:ilvl="5">
+        <w:start w:val="1"/>
+        <w:numFmt w:val="bullet"/>
+        <w:lvlText w:val=""/>
+        <w:lvlJc w:val="start"/>
+        <w:pPr>
+          <w:tabs>
+            <w:tab w:val="num" w:pos="4254"/>
+          </w:tabs>
+          <w:ind w:start="4254" w:hanging="283"/>
+        </w:pPr>
+        <w:rPr>
+          <w:rFonts w:ascii="Symbol" w:hAnsi="Symbol" w:cs="Symbol" w:hint="default"/>
+        </w:rPr>
+      </w:lvl>
+    </w:lvlOverride>
+    <w:lvlOverride w:ilvl="5">
+      <w:startOverride w:val="1"/>
+    </w:lvlOverride>
+    <w:lvlOverride w:ilvl="6">
+      <w:lvl w:ilvl="6">
+        <w:start w:val="1"/>
+        <w:numFmt w:val="bullet"/>
+        <w:lvlText w:val=""/>
+        <w:lvlJc w:val="start"/>
+        <w:pPr>
+          <w:tabs>
+            <w:tab w:val="num" w:pos="4963"/>
+          </w:tabs>
+          <w:ind w:start="4963" w:hanging="283"/>
+        </w:pPr>
+        <w:rPr>
+          <w:rFonts w:ascii="Symbol" w:hAnsi="Symbol" w:cs="Symbol" w:hint="default"/>
+        </w:rPr>
+      </w:lvl>
+    </w:lvlOverride>
+    <w:lvlOverride w:ilvl="6">
+      <w:startOverride w:val="1"/>
+    </w:lvlOverride>
+    <w:lvlOverride w:ilvl="7">
+      <w:lvl w:ilvl="7">
+        <w:start w:val="1"/>
+        <w:numFmt w:val="bullet"/>
+        <w:lvlText w:val=""/>
+        <w:lvlJc w:val="start"/>
+        <w:pPr>
+          <w:tabs>
+            <w:tab w:val="num" w:pos="5672"/>
+          </w:tabs>
+          <w:ind w:start="5672" w:hanging="283"/>
+        </w:pPr>
+        <w:rPr>
+          <w:rFonts w:ascii="Symbol" w:hAnsi="Symbol" w:cs="Symbol" w:hint="default"/>
+        </w:rPr>
+      </w:lvl>
+    </w:lvlOverride>
+    <w:lvlOverride w:ilvl="7">
+      <w:startOverride w:val="1"/>
+    </w:lvlOverride>
+    <w:lvlOverride w:ilvl="8">
+      <w:lvl w:ilvl="8">
+        <w:start w:val="1"/>
+        <w:numFmt w:val="bullet"/>
+        <w:lvlText w:val=""/>
+        <w:lvlJc w:val="start"/>
+        <w:pPr>
+          <w:tabs>
+            <w:tab w:val="num" w:pos="6381"/>
+          </w:tabs>
+          <w:ind w:start="6381" w:hanging="283"/>
+        </w:pPr>
+        <w:rPr>
+          <w:rFonts w:ascii="Symbol" w:hAnsi="Symbol" w:cs="Symbol" w:hint="default"/>
+        </w:rPr>
+      </w:lvl>
+    </w:lvlOverride>
+  </w:num>
+  <w:num w:numId="18">
+    <w:abstractNumId w:val="5"/>
+    <w:lvlOverride w:ilvl="0">
+      <w:lvl w:ilvl="0">
+        <w:start w:val="1"/>
+        <w:numFmt w:val="decimal"/>
+        <w:lvlText w:val="%1."/>
+        <w:lvlJc w:val="start"/>
+        <w:pPr>
+          <w:tabs>
+            <w:tab w:val="num" w:pos="709"/>
+          </w:tabs>
+          <w:ind w:start="709" w:hanging="283"/>
+        </w:pPr>
+        <w:rPr/>
+      </w:lvl>
+    </w:lvlOverride>
+    <w:lvlOverride w:ilvl="0">
+      <w:startOverride w:val="1"/>
+    </w:lvlOverride>
+    <w:lvlOverride w:ilvl="1">
+      <w:lvl w:ilvl="1">
+        <w:start w:val="1"/>
+        <w:numFmt w:val="bullet"/>
+        <w:lvlText w:val=""/>
+        <w:lvlJc w:val="start"/>
+        <w:pPr>
+          <w:tabs>
+            <w:tab w:val="num" w:pos="1418"/>
+          </w:tabs>
+          <w:ind w:start="1418" w:hanging="283"/>
+        </w:pPr>
+        <w:rPr>
+          <w:rFonts w:ascii="Symbol" w:hAnsi="Symbol" w:cs="Symbol" w:hint="default"/>
+        </w:rPr>
+      </w:lvl>
+    </w:lvlOverride>
+    <w:lvlOverride w:ilvl="1">
+      <w:startOverride w:val="1"/>
+    </w:lvlOverride>
+    <w:lvlOverride w:ilvl="2">
+      <w:lvl w:ilvl="2">
+        <w:start w:val="1"/>
+        <w:numFmt w:val="bullet"/>
+        <w:lvlText w:val=""/>
+        <w:lvlJc w:val="start"/>
+        <w:pPr>
+          <w:tabs>
+            <w:tab w:val="num" w:pos="2127"/>
+          </w:tabs>
+          <w:ind w:start="2127" w:hanging="283"/>
+        </w:pPr>
+        <w:rPr>
+          <w:rFonts w:ascii="Wingdings" w:hAnsi="Wingdings" w:cs="Wingdings" w:hint="default"/>
+        </w:rPr>
+      </w:lvl>
+    </w:lvlOverride>
+    <w:lvlOverride w:ilvl="2">
+      <w:startOverride w:val="1"/>
+    </w:lvlOverride>
+    <w:lvlOverride w:ilvl="3">
+      <w:lvl w:ilvl="3">
+        <w:start w:val="1"/>
+        <w:numFmt w:val="bullet"/>
+        <w:lvlText w:val=""/>
+        <w:lvlJc w:val="start"/>
+        <w:pPr>
+          <w:tabs>
+            <w:tab w:val="num" w:pos="2836"/>
+          </w:tabs>
+          <w:ind w:start="2836" w:hanging="283"/>
+        </w:pPr>
+        <w:rPr>
+          <w:rFonts w:ascii="Symbol" w:hAnsi="Symbol" w:cs="Symbol" w:hint="default"/>
+        </w:rPr>
+      </w:lvl>
+    </w:lvlOverride>
+    <w:lvlOverride w:ilvl="3">
+      <w:startOverride w:val="1"/>
+    </w:lvlOverride>
+    <w:lvlOverride w:ilvl="4">
+      <w:lvl w:ilvl="4">
+        <w:start w:val="1"/>
+        <w:numFmt w:val="bullet"/>
+        <w:lvlText w:val=""/>
+        <w:lvlJc w:val="start"/>
+        <w:pPr>
+          <w:tabs>
+            <w:tab w:val="num" w:pos="3545"/>
+          </w:tabs>
+          <w:ind w:start="3545" w:hanging="283"/>
+        </w:pPr>
+        <w:rPr>
+          <w:rFonts w:ascii="Symbol" w:hAnsi="Symbol" w:cs="Symbol" w:hint="default"/>
+        </w:rPr>
+      </w:lvl>
+    </w:lvlOverride>
+    <w:lvlOverride w:ilvl="4">
+      <w:startOverride w:val="1"/>
+    </w:lvlOverride>
+    <w:lvlOverride w:ilvl="5">
+      <w:lvl w:ilvl="5">
+        <w:start w:val="1"/>
+        <w:numFmt w:val="bullet"/>
+        <w:lvlText w:val=""/>
+        <w:lvlJc w:val="start"/>
+        <w:pPr>
+          <w:tabs>
+            <w:tab w:val="num" w:pos="4254"/>
+          </w:tabs>
+          <w:ind w:start="4254" w:hanging="283"/>
+        </w:pPr>
+        <w:rPr>
+          <w:rFonts w:ascii="Symbol" w:hAnsi="Symbol" w:cs="Symbol" w:hint="default"/>
+        </w:rPr>
+      </w:lvl>
+    </w:lvlOverride>
+    <w:lvlOverride w:ilvl="5">
+      <w:startOverride w:val="1"/>
+    </w:lvlOverride>
+    <w:lvlOverride w:ilvl="6">
+      <w:lvl w:ilvl="6">
+        <w:start w:val="1"/>
+        <w:numFmt w:val="bullet"/>
+        <w:lvlText w:val=""/>
+        <w:lvlJc w:val="start"/>
+        <w:pPr>
+          <w:tabs>
+            <w:tab w:val="num" w:pos="4963"/>
+          </w:tabs>
+          <w:ind w:start="4963" w:hanging="283"/>
+        </w:pPr>
+        <w:rPr>
+          <w:rFonts w:ascii="Symbol" w:hAnsi="Symbol" w:cs="Symbol" w:hint="default"/>
+        </w:rPr>
+      </w:lvl>
+    </w:lvlOverride>
+    <w:lvlOverride w:ilvl="6">
+      <w:startOverride w:val="1"/>
+    </w:lvlOverride>
+    <w:lvlOverride w:ilvl="7">
+      <w:lvl w:ilvl="7">
+        <w:start w:val="1"/>
+        <w:numFmt w:val="bullet"/>
+        <w:lvlText w:val=""/>
+        <w:lvlJc w:val="start"/>
+        <w:pPr>
+          <w:tabs>
+            <w:tab w:val="num" w:pos="5672"/>
+          </w:tabs>
+          <w:ind w:start="5672" w:hanging="283"/>
+        </w:pPr>
+        <w:rPr>
+          <w:rFonts w:ascii="Symbol" w:hAnsi="Symbol" w:cs="Symbol" w:hint="default"/>
+        </w:rPr>
+      </w:lvl>
+    </w:lvlOverride>
+    <w:lvlOverride w:ilvl="7">
+      <w:startOverride w:val="1"/>
+    </w:lvlOverride>
+    <w:lvlOverride w:ilvl="8">
+      <w:lvl w:ilvl="8">
+        <w:start w:val="1"/>
+        <w:numFmt w:val="bullet"/>
+        <w:lvlText w:val=""/>
+        <w:lvlJc w:val="start"/>
+        <w:pPr>
+          <w:tabs>
+            <w:tab w:val="num" w:pos="6381"/>
+          </w:tabs>
+          <w:ind w:start="6381" w:hanging="283"/>
+        </w:pPr>
+        <w:rPr>
+          <w:rFonts w:ascii="Symbol" w:hAnsi="Symbol" w:cs="Symbol" w:hint="default"/>
+        </w:rPr>
+      </w:lvl>
+    </w:lvlOverride>
+  </w:num>
+  <w:num w:numId="19">
+    <w:abstractNumId w:val="5"/>
+    <w:lvlOverride w:ilvl="0">
+      <w:lvl w:ilvl="0">
+        <w:start w:val="1"/>
+        <w:numFmt w:val="decimal"/>
+        <w:lvlText w:val="%1."/>
+        <w:lvlJc w:val="start"/>
+        <w:pPr>
+          <w:tabs>
+            <w:tab w:val="num" w:pos="709"/>
+          </w:tabs>
+          <w:ind w:start="709" w:hanging="283"/>
+        </w:pPr>
+        <w:rPr/>
+      </w:lvl>
+    </w:lvlOverride>
+    <w:lvlOverride w:ilvl="0">
+      <w:startOverride w:val="1"/>
+    </w:lvlOverride>
+    <w:lvlOverride w:ilvl="1">
+      <w:lvl w:ilvl="1">
+        <w:start w:val="1"/>
+        <w:numFmt w:val="bullet"/>
+        <w:lvlText w:val=""/>
+        <w:lvlJc w:val="start"/>
+        <w:pPr>
+          <w:tabs>
+            <w:tab w:val="num" w:pos="1418"/>
+          </w:tabs>
+          <w:ind w:start="1418" w:hanging="283"/>
+        </w:pPr>
+        <w:rPr>
+          <w:rFonts w:ascii="Symbol" w:hAnsi="Symbol" w:cs="Symbol" w:hint="default"/>
+        </w:rPr>
+      </w:lvl>
+    </w:lvlOverride>
+    <w:lvlOverride w:ilvl="1">
+      <w:startOverride w:val="1"/>
+    </w:lvlOverride>
+    <w:lvlOverride w:ilvl="2">
+      <w:lvl w:ilvl="2">
+        <w:start w:val="1"/>
+        <w:numFmt w:val="bullet"/>
+        <w:lvlText w:val=""/>
+        <w:lvlJc w:val="start"/>
+        <w:pPr>
+          <w:tabs>
+            <w:tab w:val="num" w:pos="2127"/>
+          </w:tabs>
+          <w:ind w:start="2127" w:hanging="283"/>
+        </w:pPr>
+        <w:rPr>
+          <w:rFonts w:ascii="Wingdings" w:hAnsi="Wingdings" w:cs="Wingdings" w:hint="default"/>
+        </w:rPr>
+      </w:lvl>
+    </w:lvlOverride>
+    <w:lvlOverride w:ilvl="2">
+      <w:startOverride w:val="1"/>
+    </w:lvlOverride>
+    <w:lvlOverride w:ilvl="3">
+      <w:lvl w:ilvl="3">
+        <w:start w:val="1"/>
+        <w:numFmt w:val="bullet"/>
+        <w:lvlText w:val=""/>
+        <w:lvlJc w:val="start"/>
+        <w:pPr>
+          <w:tabs>
+            <w:tab w:val="num" w:pos="2836"/>
+          </w:tabs>
+          <w:ind w:start="2836" w:hanging="283"/>
+        </w:pPr>
+        <w:rPr>
+          <w:rFonts w:ascii="Symbol" w:hAnsi="Symbol" w:cs="Symbol" w:hint="default"/>
+        </w:rPr>
+      </w:lvl>
+    </w:lvlOverride>
+    <w:lvlOverride w:ilvl="3">
+      <w:startOverride w:val="1"/>
+    </w:lvlOverride>
+    <w:lvlOverride w:ilvl="4">
+      <w:lvl w:ilvl="4">
+        <w:start w:val="1"/>
+        <w:numFmt w:val="bullet"/>
+        <w:lvlText w:val=""/>
+        <w:lvlJc w:val="start"/>
+        <w:pPr>
+          <w:tabs>
+            <w:tab w:val="num" w:pos="3545"/>
+          </w:tabs>
+          <w:ind w:start="3545" w:hanging="283"/>
+        </w:pPr>
+        <w:rPr>
+          <w:rFonts w:ascii="Symbol" w:hAnsi="Symbol" w:cs="Symbol" w:hint="default"/>
+        </w:rPr>
+      </w:lvl>
+    </w:lvlOverride>
+    <w:lvlOverride w:ilvl="4">
+      <w:startOverride w:val="1"/>
+    </w:lvlOverride>
+    <w:lvlOverride w:ilvl="5">
+      <w:lvl w:ilvl="5">
+        <w:start w:val="1"/>
+        <w:numFmt w:val="bullet"/>
+        <w:lvlText w:val=""/>
+        <w:lvlJc w:val="start"/>
+        <w:pPr>
+          <w:tabs>
+            <w:tab w:val="num" w:pos="4254"/>
+          </w:tabs>
+          <w:ind w:start="4254" w:hanging="283"/>
+        </w:pPr>
+        <w:rPr>
+          <w:rFonts w:ascii="Symbol" w:hAnsi="Symbol" w:cs="Symbol" w:hint="default"/>
+        </w:rPr>
+      </w:lvl>
+    </w:lvlOverride>
+    <w:lvlOverride w:ilvl="5">
+      <w:startOverride w:val="1"/>
+    </w:lvlOverride>
+    <w:lvlOverride w:ilvl="6">
+      <w:lvl w:ilvl="6">
+        <w:start w:val="1"/>
+        <w:numFmt w:val="bullet"/>
+        <w:lvlText w:val=""/>
+        <w:lvlJc w:val="start"/>
+        <w:pPr>
+          <w:tabs>
+            <w:tab w:val="num" w:pos="4963"/>
+          </w:tabs>
+          <w:ind w:start="4963" w:hanging="283"/>
+        </w:pPr>
+        <w:rPr>
+          <w:rFonts w:ascii="Symbol" w:hAnsi="Symbol" w:cs="Symbol" w:hint="default"/>
+        </w:rPr>
+      </w:lvl>
+    </w:lvlOverride>
+    <w:lvlOverride w:ilvl="6">
+      <w:startOverride w:val="1"/>
+    </w:lvlOverride>
+    <w:lvlOverride w:ilvl="7">
+      <w:lvl w:ilvl="7">
+        <w:start w:val="1"/>
+        <w:numFmt w:val="bullet"/>
+        <w:lvlText w:val=""/>
+        <w:lvlJc w:val="start"/>
+        <w:pPr>
+          <w:tabs>
+            <w:tab w:val="num" w:pos="5672"/>
+          </w:tabs>
+          <w:ind w:start="5672" w:hanging="283"/>
+        </w:pPr>
+        <w:rPr>
+          <w:rFonts w:ascii="Symbol" w:hAnsi="Symbol" w:cs="Symbol" w:hint="default"/>
+        </w:rPr>
+      </w:lvl>
+    </w:lvlOverride>
+    <w:lvlOverride w:ilvl="7">
+      <w:startOverride w:val="1"/>
+    </w:lvlOverride>
+    <w:lvlOverride w:ilvl="8">
+      <w:lvl w:ilvl="8">
+        <w:start w:val="1"/>
+        <w:numFmt w:val="bullet"/>
+        <w:lvlText w:val=""/>
+        <w:lvlJc w:val="start"/>
+        <w:pPr>
+          <w:tabs>
+            <w:tab w:val="num" w:pos="6381"/>
+          </w:tabs>
+          <w:ind w:start="6381" w:hanging="283"/>
+        </w:pPr>
+        <w:rPr>
+          <w:rFonts w:ascii="Symbol" w:hAnsi="Symbol" w:cs="Symbol" w:hint="default"/>
+        </w:rPr>
+      </w:lvl>
+    </w:lvlOverride>
+  </w:num>
+  <w:num w:numId="20">
+    <w:abstractNumId w:val="5"/>
+    <w:lvlOverride w:ilvl="0">
+      <w:lvl w:ilvl="0">
+        <w:start w:val="1"/>
+        <w:numFmt w:val="decimal"/>
+        <w:lvlText w:val="%1."/>
+        <w:lvlJc w:val="start"/>
+        <w:pPr>
+          <w:tabs>
+            <w:tab w:val="num" w:pos="709"/>
+          </w:tabs>
+          <w:ind w:start="709" w:hanging="283"/>
+        </w:pPr>
+        <w:rPr/>
+      </w:lvl>
+    </w:lvlOverride>
+    <w:lvlOverride w:ilvl="0">
+      <w:startOverride w:val="1"/>
+    </w:lvlOverride>
+    <w:lvlOverride w:ilvl="1">
+      <w:lvl w:ilvl="1">
+        <w:start w:val="1"/>
+        <w:numFmt w:val="bullet"/>
+        <w:lvlText w:val=""/>
+        <w:lvlJc w:val="start"/>
+        <w:pPr>
+          <w:tabs>
+            <w:tab w:val="num" w:pos="1418"/>
+          </w:tabs>
+          <w:ind w:start="1418" w:hanging="283"/>
+        </w:pPr>
+        <w:rPr>
+          <w:rFonts w:ascii="Symbol" w:hAnsi="Symbol" w:cs="Symbol" w:hint="default"/>
+        </w:rPr>
+      </w:lvl>
+    </w:lvlOverride>
+    <w:lvlOverride w:ilvl="1">
+      <w:startOverride w:val="1"/>
+    </w:lvlOverride>
+    <w:lvlOverride w:ilvl="2">
+      <w:lvl w:ilvl="2">
+        <w:start w:val="1"/>
+        <w:numFmt w:val="bullet"/>
+        <w:lvlText w:val=""/>
+        <w:lvlJc w:val="start"/>
+        <w:pPr>
+          <w:tabs>
+            <w:tab w:val="num" w:pos="2127"/>
+          </w:tabs>
+          <w:ind w:start="2127" w:hanging="283"/>
+        </w:pPr>
+        <w:rPr>
+          <w:rFonts w:ascii="Wingdings" w:hAnsi="Wingdings" w:cs="Wingdings" w:hint="default"/>
+        </w:rPr>
+      </w:lvl>
+    </w:lvlOverride>
+    <w:lvlOverride w:ilvl="2">
+      <w:startOverride w:val="1"/>
+    </w:lvlOverride>
+    <w:lvlOverride w:ilvl="3">
+      <w:lvl w:ilvl="3">
+        <w:start w:val="1"/>
+        <w:numFmt w:val="bullet"/>
+        <w:lvlText w:val=""/>
+        <w:lvlJc w:val="start"/>
+        <w:pPr>
+          <w:tabs>
+            <w:tab w:val="num" w:pos="2836"/>
+          </w:tabs>
+          <w:ind w:start="2836" w:hanging="283"/>
+        </w:pPr>
+        <w:rPr>
+          <w:rFonts w:ascii="Symbol" w:hAnsi="Symbol" w:cs="Symbol" w:hint="default"/>
+        </w:rPr>
+      </w:lvl>
+    </w:lvlOverride>
+    <w:lvlOverride w:ilvl="3">
+      <w:startOverride w:val="1"/>
+    </w:lvlOverride>
+    <w:lvlOverride w:ilvl="4">
+      <w:lvl w:ilvl="4">
+        <w:start w:val="1"/>
+        <w:numFmt w:val="bullet"/>
+        <w:lvlText w:val=""/>
+        <w:lvlJc w:val="start"/>
+        <w:pPr>
+          <w:tabs>
+            <w:tab w:val="num" w:pos="3545"/>
+          </w:tabs>
+          <w:ind w:start="3545" w:hanging="283"/>
+        </w:pPr>
+        <w:rPr>
+          <w:rFonts w:ascii="Symbol" w:hAnsi="Symbol" w:cs="Symbol" w:hint="default"/>
+        </w:rPr>
+      </w:lvl>
+    </w:lvlOverride>
+    <w:lvlOverride w:ilvl="4">
+      <w:startOverride w:val="1"/>
+    </w:lvlOverride>
+    <w:lvlOverride w:ilvl="5">
+      <w:lvl w:ilvl="5">
+        <w:start w:val="1"/>
+        <w:numFmt w:val="bullet"/>
+        <w:lvlText w:val=""/>
+        <w:lvlJc w:val="start"/>
+        <w:pPr>
+          <w:tabs>
+            <w:tab w:val="num" w:pos="4254"/>
+          </w:tabs>
+          <w:ind w:start="4254" w:hanging="283"/>
+        </w:pPr>
+        <w:rPr>
+          <w:rFonts w:ascii="Symbol" w:hAnsi="Symbol" w:cs="Symbol" w:hint="default"/>
+        </w:rPr>
+      </w:lvl>
+    </w:lvlOverride>
+    <w:lvlOverride w:ilvl="5">
+      <w:startOverride w:val="1"/>
+    </w:lvlOverride>
+    <w:lvlOverride w:ilvl="6">
+      <w:lvl w:ilvl="6">
+        <w:start w:val="1"/>
+        <w:numFmt w:val="bullet"/>
+        <w:lvlText w:val=""/>
+        <w:lvlJc w:val="start"/>
+        <w:pPr>
+          <w:tabs>
+            <w:tab w:val="num" w:pos="4963"/>
+          </w:tabs>
+          <w:ind w:start="4963" w:hanging="283"/>
+        </w:pPr>
+        <w:rPr>
+          <w:rFonts w:ascii="Symbol" w:hAnsi="Symbol" w:cs="Symbol" w:hint="default"/>
+        </w:rPr>
+      </w:lvl>
+    </w:lvlOverride>
+    <w:lvlOverride w:ilvl="6">
+      <w:startOverride w:val="1"/>
+    </w:lvlOverride>
+    <w:lvlOverride w:ilvl="7">
+      <w:lvl w:ilvl="7">
+        <w:start w:val="1"/>
+        <w:numFmt w:val="bullet"/>
+        <w:lvlText w:val=""/>
+        <w:lvlJc w:val="start"/>
+        <w:pPr>
+          <w:tabs>
+            <w:tab w:val="num" w:pos="5672"/>
+          </w:tabs>
+          <w:ind w:start="5672" w:hanging="283"/>
+        </w:pPr>
+        <w:rPr>
+          <w:rFonts w:ascii="Symbol" w:hAnsi="Symbol" w:cs="Symbol" w:hint="default"/>
+        </w:rPr>
+      </w:lvl>
+    </w:lvlOverride>
+    <w:lvlOverride w:ilvl="7">
+      <w:startOverride w:val="1"/>
+    </w:lvlOverride>
+    <w:lvlOverride w:ilvl="8">
+      <w:lvl w:ilvl="8">
+        <w:start w:val="1"/>
+        <w:numFmt w:val="bullet"/>
+        <w:lvlText w:val=""/>
+        <w:lvlJc w:val="start"/>
+        <w:pPr>
+          <w:tabs>
+            <w:tab w:val="num" w:pos="6381"/>
+          </w:tabs>
+          <w:ind w:start="6381" w:hanging="283"/>
+        </w:pPr>
+        <w:rPr>
+          <w:rFonts w:ascii="Symbol" w:hAnsi="Symbol" w:cs="Symbol" w:hint="default"/>
+        </w:rPr>
+      </w:lvl>
+    </w:lvlOverride>
+  </w:num>
+  <w:num w:numId="21">
+    <w:abstractNumId w:val="5"/>
+    <w:lvlOverride w:ilvl="0">
+      <w:lvl w:ilvl="0">
+        <w:start w:val="1"/>
+        <w:numFmt w:val="decimal"/>
+        <w:lvlText w:val="%1."/>
+        <w:lvlJc w:val="start"/>
+        <w:pPr>
+          <w:tabs>
+            <w:tab w:val="num" w:pos="709"/>
+          </w:tabs>
+          <w:ind w:start="709" w:hanging="283"/>
+        </w:pPr>
+        <w:rPr/>
+      </w:lvl>
+    </w:lvlOverride>
+    <w:lvlOverride w:ilvl="0">
+      <w:startOverride w:val="1"/>
+    </w:lvlOverride>
+    <w:lvlOverride w:ilvl="1">
+      <w:lvl w:ilvl="1">
+        <w:start w:val="1"/>
+        <w:numFmt w:val="bullet"/>
+        <w:lvlText w:val=""/>
+        <w:lvlJc w:val="start"/>
+        <w:pPr>
+          <w:tabs>
+            <w:tab w:val="num" w:pos="1418"/>
+          </w:tabs>
+          <w:ind w:start="1418" w:hanging="283"/>
+        </w:pPr>
+        <w:rPr>
+          <w:rFonts w:ascii="Symbol" w:hAnsi="Symbol" w:cs="Symbol" w:hint="default"/>
+        </w:rPr>
+      </w:lvl>
+    </w:lvlOverride>
+    <w:lvlOverride w:ilvl="1">
+      <w:startOverride w:val="1"/>
+    </w:lvlOverride>
+    <w:lvlOverride w:ilvl="2">
+      <w:lvl w:ilvl="2">
+        <w:start w:val="1"/>
+        <w:numFmt w:val="bullet"/>
+        <w:lvlText w:val=""/>
+        <w:lvlJc w:val="start"/>
+        <w:pPr>
+          <w:tabs>
+            <w:tab w:val="num" w:pos="2127"/>
+          </w:tabs>
+          <w:ind w:start="2127" w:hanging="283"/>
+        </w:pPr>
+        <w:rPr>
+          <w:rFonts w:ascii="Wingdings" w:hAnsi="Wingdings" w:cs="Wingdings" w:hint="default"/>
+        </w:rPr>
+      </w:lvl>
+    </w:lvlOverride>
+    <w:lvlOverride w:ilvl="2">
+      <w:startOverride w:val="1"/>
+    </w:lvlOverride>
+    <w:lvlOverride w:ilvl="3">
+      <w:lvl w:ilvl="3">
+        <w:start w:val="1"/>
+        <w:numFmt w:val="bullet"/>
+        <w:lvlText w:val=""/>
+        <w:lvlJc w:val="start"/>
+        <w:pPr>
+          <w:tabs>
+            <w:tab w:val="num" w:pos="2836"/>
+          </w:tabs>
+          <w:ind w:start="2836" w:hanging="283"/>
+        </w:pPr>
+        <w:rPr>
+          <w:rFonts w:ascii="Symbol" w:hAnsi="Symbol" w:cs="Symbol" w:hint="default"/>
+        </w:rPr>
+      </w:lvl>
+    </w:lvlOverride>
+    <w:lvlOverride w:ilvl="3">
+      <w:startOverride w:val="1"/>
+    </w:lvlOverride>
+    <w:lvlOverride w:ilvl="4">
+      <w:lvl w:ilvl="4">
+        <w:start w:val="1"/>
+        <w:numFmt w:val="bullet"/>
+        <w:lvlText w:val=""/>
+        <w:lvlJc w:val="start"/>
+        <w:pPr>
+          <w:tabs>
+            <w:tab w:val="num" w:pos="3545"/>
+          </w:tabs>
+          <w:ind w:start="3545" w:hanging="283"/>
+        </w:pPr>
+        <w:rPr>
+          <w:rFonts w:ascii="Symbol" w:hAnsi="Symbol" w:cs="Symbol" w:hint="default"/>
+        </w:rPr>
+      </w:lvl>
+    </w:lvlOverride>
+    <w:lvlOverride w:ilvl="4">
+      <w:startOverride w:val="1"/>
+    </w:lvlOverride>
+    <w:lvlOverride w:ilvl="5">
+      <w:lvl w:ilvl="5">
+        <w:start w:val="1"/>
+        <w:numFmt w:val="bullet"/>
+        <w:lvlText w:val=""/>
+        <w:lvlJc w:val="start"/>
+        <w:pPr>
+          <w:tabs>
+            <w:tab w:val="num" w:pos="4254"/>
+          </w:tabs>
+          <w:ind w:start="4254" w:hanging="283"/>
+        </w:pPr>
+        <w:rPr>
+          <w:rFonts w:ascii="Symbol" w:hAnsi="Symbol" w:cs="Symbol" w:hint="default"/>
+        </w:rPr>
+      </w:lvl>
+    </w:lvlOverride>
+    <w:lvlOverride w:ilvl="5">
+      <w:startOverride w:val="1"/>
+    </w:lvlOverride>
+    <w:lvlOverride w:ilvl="6">
+      <w:lvl w:ilvl="6">
+        <w:start w:val="1"/>
+        <w:numFmt w:val="bullet"/>
+        <w:lvlText w:val=""/>
+        <w:lvlJc w:val="start"/>
+        <w:pPr>
+          <w:tabs>
+            <w:tab w:val="num" w:pos="4963"/>
+          </w:tabs>
+          <w:ind w:start="4963" w:hanging="283"/>
+        </w:pPr>
+        <w:rPr>
+          <w:rFonts w:ascii="Symbol" w:hAnsi="Symbol" w:cs="Symbol" w:hint="default"/>
+        </w:rPr>
+      </w:lvl>
+    </w:lvlOverride>
+    <w:lvlOverride w:ilvl="6">
+      <w:startOverride w:val="1"/>
+    </w:lvlOverride>
+    <w:lvlOverride w:ilvl="7">
+      <w:lvl w:ilvl="7">
+        <w:start w:val="1"/>
+        <w:numFmt w:val="bullet"/>
+        <w:lvlText w:val=""/>
+        <w:lvlJc w:val="start"/>
+        <w:pPr>
+          <w:tabs>
+            <w:tab w:val="num" w:pos="5672"/>
+          </w:tabs>
+          <w:ind w:start="5672" w:hanging="283"/>
+        </w:pPr>
+        <w:rPr>
+          <w:rFonts w:ascii="Symbol" w:hAnsi="Symbol" w:cs="Symbol" w:hint="default"/>
+        </w:rPr>
+      </w:lvl>
+    </w:lvlOverride>
+    <w:lvlOverride w:ilvl="7">
+      <w:startOverride w:val="1"/>
+    </w:lvlOverride>
+    <w:lvlOverride w:ilvl="8">
+      <w:lvl w:ilvl="8">
+        <w:start w:val="1"/>
+        <w:numFmt w:val="bullet"/>
+        <w:lvlText w:val=""/>
+        <w:lvlJc w:val="start"/>
+        <w:pPr>
+          <w:tabs>
+            <w:tab w:val="num" w:pos="6381"/>
+          </w:tabs>
+          <w:ind w:start="6381" w:hanging="283"/>
+        </w:pPr>
+        <w:rPr>
+          <w:rFonts w:ascii="Symbol" w:hAnsi="Symbol" w:cs="Symbol" w:hint="default"/>
+        </w:rPr>
+      </w:lvl>
+    </w:lvlOverride>
+  </w:num>
+  <w:num w:numId="22">
+    <w:abstractNumId w:val="5"/>
+    <w:lvlOverride w:ilvl="0">
+      <w:lvl w:ilvl="0">
+        <w:start w:val="1"/>
+        <w:numFmt w:val="decimal"/>
+        <w:lvlText w:val="%1."/>
+        <w:lvlJc w:val="start"/>
+        <w:pPr>
+          <w:tabs>
+            <w:tab w:val="num" w:pos="709"/>
+          </w:tabs>
+          <w:ind w:start="709" w:hanging="283"/>
+        </w:pPr>
+        <w:rPr/>
+      </w:lvl>
+    </w:lvlOverride>
+    <w:lvlOverride w:ilvl="0">
+      <w:startOverride w:val="1"/>
+    </w:lvlOverride>
+    <w:lvlOverride w:ilvl="1">
+      <w:lvl w:ilvl="1">
+        <w:start w:val="1"/>
+        <w:numFmt w:val="bullet"/>
+        <w:lvlText w:val=""/>
+        <w:lvlJc w:val="start"/>
+        <w:pPr>
+          <w:tabs>
+            <w:tab w:val="num" w:pos="1418"/>
+          </w:tabs>
+          <w:ind w:start="1418" w:hanging="283"/>
+        </w:pPr>
+        <w:rPr>
+          <w:rFonts w:ascii="Symbol" w:hAnsi="Symbol" w:cs="Symbol" w:hint="default"/>
+        </w:rPr>
+      </w:lvl>
+    </w:lvlOverride>
+    <w:lvlOverride w:ilvl="1">
+      <w:startOverride w:val="1"/>
+    </w:lvlOverride>
+    <w:lvlOverride w:ilvl="2">
+      <w:lvl w:ilvl="2">
+        <w:start w:val="1"/>
+        <w:numFmt w:val="bullet"/>
+        <w:lvlText w:val=""/>
+        <w:lvlJc w:val="start"/>
+        <w:pPr>
+          <w:tabs>
+            <w:tab w:val="num" w:pos="2127"/>
+          </w:tabs>
+          <w:ind w:start="2127" w:hanging="283"/>
+        </w:pPr>
+        <w:rPr>
+          <w:rFonts w:ascii="Wingdings" w:hAnsi="Wingdings" w:cs="Wingdings" w:hint="default"/>
+        </w:rPr>
+      </w:lvl>
+    </w:lvlOverride>
+    <w:lvlOverride w:ilvl="2">
+      <w:startOverride w:val="1"/>
+    </w:lvlOverride>
+    <w:lvlOverride w:ilvl="3">
+      <w:lvl w:ilvl="3">
+        <w:start w:val="1"/>
+        <w:numFmt w:val="bullet"/>
+        <w:lvlText w:val=""/>
+        <w:lvlJc w:val="start"/>
+        <w:pPr>
+          <w:tabs>
+            <w:tab w:val="num" w:pos="2836"/>
+          </w:tabs>
+          <w:ind w:start="2836" w:hanging="283"/>
+        </w:pPr>
+        <w:rPr>
+          <w:rFonts w:ascii="Symbol" w:hAnsi="Symbol" w:cs="Symbol" w:hint="default"/>
+        </w:rPr>
+      </w:lvl>
+    </w:lvlOverride>
+    <w:lvlOverride w:ilvl="3">
+      <w:startOverride w:val="1"/>
+    </w:lvlOverride>
+    <w:lvlOverride w:ilvl="4">
+      <w:lvl w:ilvl="4">
+        <w:start w:val="1"/>
+        <w:numFmt w:val="bullet"/>
+        <w:lvlText w:val=""/>
+        <w:lvlJc w:val="start"/>
+        <w:pPr>
+          <w:tabs>
+            <w:tab w:val="num" w:pos="3545"/>
+          </w:tabs>
+          <w:ind w:start="3545" w:hanging="283"/>
+        </w:pPr>
+        <w:rPr>
+          <w:rFonts w:ascii="Symbol" w:hAnsi="Symbol" w:cs="Symbol" w:hint="default"/>
+        </w:rPr>
+      </w:lvl>
+    </w:lvlOverride>
+    <w:lvlOverride w:ilvl="4">
+      <w:startOverride w:val="1"/>
+    </w:lvlOverride>
+    <w:lvlOverride w:ilvl="5">
+      <w:lvl w:ilvl="5">
+        <w:start w:val="1"/>
+        <w:numFmt w:val="bullet"/>
+        <w:lvlText w:val=""/>
+        <w:lvlJc w:val="start"/>
+        <w:pPr>
+          <w:tabs>
+            <w:tab w:val="num" w:pos="4254"/>
+          </w:tabs>
+          <w:ind w:start="4254" w:hanging="283"/>
+        </w:pPr>
+        <w:rPr>
+          <w:rFonts w:ascii="Symbol" w:hAnsi="Symbol" w:cs="Symbol" w:hint="default"/>
+        </w:rPr>
+      </w:lvl>
+    </w:lvlOverride>
+    <w:lvlOverride w:ilvl="5">
+      <w:startOverride w:val="1"/>
+    </w:lvlOverride>
+    <w:lvlOverride w:ilvl="6">
+      <w:lvl w:ilvl="6">
+        <w:start w:val="1"/>
+        <w:numFmt w:val="bullet"/>
+        <w:lvlText w:val=""/>
+        <w:lvlJc w:val="start"/>
+        <w:pPr>
+          <w:tabs>
+            <w:tab w:val="num" w:pos="4963"/>
+          </w:tabs>
+          <w:ind w:start="4963" w:hanging="283"/>
+        </w:pPr>
+        <w:rPr>
+          <w:rFonts w:ascii="Symbol" w:hAnsi="Symbol" w:cs="Symbol" w:hint="default"/>
+        </w:rPr>
+      </w:lvl>
+    </w:lvlOverride>
+    <w:lvlOverride w:ilvl="6">
+      <w:startOverride w:val="1"/>
+    </w:lvlOverride>
+    <w:lvlOverride w:ilvl="7">
+      <w:lvl w:ilvl="7">
+        <w:start w:val="1"/>
+        <w:numFmt w:val="bullet"/>
+        <w:lvlText w:val=""/>
+        <w:lvlJc w:val="start"/>
+        <w:pPr>
+          <w:tabs>
+            <w:tab w:val="num" w:pos="5672"/>
+          </w:tabs>
+          <w:ind w:start="5672" w:hanging="283"/>
+        </w:pPr>
+        <w:rPr>
+          <w:rFonts w:ascii="Symbol" w:hAnsi="Symbol" w:cs="Symbol" w:hint="default"/>
+        </w:rPr>
+      </w:lvl>
+    </w:lvlOverride>
+    <w:lvlOverride w:ilvl="7">
+      <w:startOverride w:val="1"/>
+    </w:lvlOverride>
+    <w:lvlOverride w:ilvl="8">
+      <w:lvl w:ilvl="8">
+        <w:start w:val="1"/>
+        <w:numFmt w:val="bullet"/>
+        <w:lvlText w:val=""/>
+        <w:lvlJc w:val="start"/>
+        <w:pPr>
+          <w:tabs>
+            <w:tab w:val="num" w:pos="6381"/>
+          </w:tabs>
+          <w:ind w:start="6381" w:hanging="283"/>
+        </w:pPr>
+        <w:rPr>
+          <w:rFonts w:ascii="Symbol" w:hAnsi="Symbol" w:cs="Symbol" w:hint="default"/>
+        </w:rPr>
+      </w:lvl>
+    </w:lvlOverride>
   </w:num>
 </w:numbering>
 </file>
@@ -3352,6 +7901,19 @@
       <w:rFonts w:cs="Lucida Sans"/>
     </w:rPr>
   </w:style>
+  <w:style w:type="paragraph" w:styleId="Style17">
+    <w:name w:val="已先格式設定文字"/>
+    <w:basedOn w:val="Normal"/>
+    <w:qFormat/>
+    <w:pPr>
+      <w:spacing w:before="0" w:after="0"/>
+    </w:pPr>
+    <w:rPr>
+      <w:rFonts w:ascii="Liberation Mono" w:hAnsi="Liberation Mono" w:eastAsia="細明體" w:cs="Liberation Mono"/>
+      <w:sz w:val="20"/>
+      <w:szCs w:val="20"/>
+    </w:rPr>
+  </w:style>
 </w:styles>
 </file>
 
